--- a/AudiologyTestingHowTo.docx
+++ b/AudiologyTestingHowTo.docx
@@ -4,6 +4,12 @@
   <w:body>
     <w:sdt>
       <w:sdtPr>
+        <w:rPr>
+          <w:rFonts w:asciiTheme="minorHAnsi" w:eastAsiaTheme="minorHAnsi" w:hAnsiTheme="minorHAnsi" w:cstheme="minorBidi"/>
+          <w:color w:val="auto"/>
+          <w:sz w:val="22"/>
+          <w:szCs w:val="22"/>
+        </w:rPr>
         <w:id w:val="-921793537"/>
         <w:docPartObj>
           <w:docPartGallery w:val="Table of Contents"/>
@@ -12,13 +18,9 @@
       </w:sdtPr>
       <w:sdtEndPr>
         <w:rPr>
-          <w:rFonts w:asciiTheme="minorHAnsi" w:eastAsiaTheme="minorHAnsi" w:hAnsiTheme="minorHAnsi" w:cstheme="minorBidi"/>
           <w:b/>
           <w:bCs/>
           <w:noProof/>
-          <w:color w:val="auto"/>
-          <w:sz w:val="22"/>
-          <w:szCs w:val="22"/>
         </w:rPr>
       </w:sdtEndPr>
       <w:sdtContent>
@@ -60,7 +62,7 @@
           <w:r>
             <w:fldChar w:fldCharType="separate"/>
           </w:r>
-          <w:hyperlink w:anchor="_Toc385206975" w:history="1">
+          <w:hyperlink w:anchor="_Toc387182692" w:history="1">
             <w:r>
               <w:rPr>
                 <w:rStyle w:val="Hyperlink"/>
@@ -87,7 +89,7 @@
                 <w:noProof/>
                 <w:webHidden/>
               </w:rPr>
-              <w:instrText xml:space="preserve"> PAGEREF _Toc385206975 \h </w:instrText>
+              <w:instrText xml:space="preserve"> PAGEREF _Toc387182692 \h </w:instrText>
             </w:r>
             <w:r>
               <w:rPr>
@@ -129,7 +131,7 @@
               <w:noProof/>
             </w:rPr>
           </w:pPr>
-          <w:hyperlink w:anchor="_Toc385206976" w:history="1">
+          <w:hyperlink w:anchor="_Toc387182693" w:history="1">
             <w:r>
               <w:rPr>
                 <w:rStyle w:val="Hyperlink"/>
@@ -156,7 +158,7 @@
                 <w:noProof/>
                 <w:webHidden/>
               </w:rPr>
-              <w:instrText xml:space="preserve"> PAGEREF _Toc385206976 \h </w:instrText>
+              <w:instrText xml:space="preserve"> PAGEREF _Toc387182693 \h </w:instrText>
             </w:r>
             <w:r>
               <w:rPr>
@@ -198,7 +200,7 @@
               <w:noProof/>
             </w:rPr>
           </w:pPr>
-          <w:hyperlink w:anchor="_Toc385206977" w:history="1">
+          <w:hyperlink w:anchor="_Toc387182694" w:history="1">
             <w:r>
               <w:rPr>
                 <w:rStyle w:val="Hyperlink"/>
@@ -225,7 +227,7 @@
                 <w:noProof/>
                 <w:webHidden/>
               </w:rPr>
-              <w:instrText xml:space="preserve"> PAGEREF _Toc385206977 \h </w:instrText>
+              <w:instrText xml:space="preserve"> PAGEREF _Toc387182694 \h </w:instrText>
             </w:r>
             <w:r>
               <w:rPr>
@@ -267,7 +269,7 @@
               <w:noProof/>
             </w:rPr>
           </w:pPr>
-          <w:hyperlink w:anchor="_Toc385206978" w:history="1">
+          <w:hyperlink w:anchor="_Toc387182695" w:history="1">
             <w:r>
               <w:rPr>
                 <w:rStyle w:val="Hyperlink"/>
@@ -294,7 +296,7 @@
                 <w:noProof/>
                 <w:webHidden/>
               </w:rPr>
-              <w:instrText xml:space="preserve"> PAGEREF _Toc385206978 \h </w:instrText>
+              <w:instrText xml:space="preserve"> PAGEREF _Toc387182695 \h </w:instrText>
             </w:r>
             <w:r>
               <w:rPr>
@@ -336,7 +338,7 @@
               <w:noProof/>
             </w:rPr>
           </w:pPr>
-          <w:hyperlink w:anchor="_Toc385206979" w:history="1">
+          <w:hyperlink w:anchor="_Toc387182696" w:history="1">
             <w:r>
               <w:rPr>
                 <w:rStyle w:val="Hyperlink"/>
@@ -363,7 +365,7 @@
                 <w:noProof/>
                 <w:webHidden/>
               </w:rPr>
-              <w:instrText xml:space="preserve"> PAGEREF _Toc385206979 \h </w:instrText>
+              <w:instrText xml:space="preserve"> PAGEREF _Toc387182696 \h </w:instrText>
             </w:r>
             <w:r>
               <w:rPr>
@@ -405,7 +407,7 @@
               <w:noProof/>
             </w:rPr>
           </w:pPr>
-          <w:hyperlink w:anchor="_Toc385206980" w:history="1">
+          <w:hyperlink w:anchor="_Toc387182697" w:history="1">
             <w:r>
               <w:rPr>
                 <w:rStyle w:val="Hyperlink"/>
@@ -432,7 +434,7 @@
                 <w:noProof/>
                 <w:webHidden/>
               </w:rPr>
-              <w:instrText xml:space="preserve"> PAGEREF _Toc385206980 \h </w:instrText>
+              <w:instrText xml:space="preserve"> PAGEREF _Toc387182697 \h </w:instrText>
             </w:r>
             <w:r>
               <w:rPr>
@@ -474,7 +476,7 @@
               <w:noProof/>
             </w:rPr>
           </w:pPr>
-          <w:hyperlink w:anchor="_Toc385206981" w:history="1">
+          <w:hyperlink w:anchor="_Toc387182698" w:history="1">
             <w:r>
               <w:rPr>
                 <w:rStyle w:val="Hyperlink"/>
@@ -501,7 +503,7 @@
                 <w:noProof/>
                 <w:webHidden/>
               </w:rPr>
-              <w:instrText xml:space="preserve"> PAGEREF _Toc385206981 \h </w:instrText>
+              <w:instrText xml:space="preserve"> PAGEREF _Toc387182698 \h </w:instrText>
             </w:r>
             <w:r>
               <w:rPr>
@@ -543,7 +545,7 @@
               <w:noProof/>
             </w:rPr>
           </w:pPr>
-          <w:hyperlink w:anchor="_Toc385206982" w:history="1">
+          <w:hyperlink w:anchor="_Toc387182699" w:history="1">
             <w:r>
               <w:rPr>
                 <w:rStyle w:val="Hyperlink"/>
@@ -570,7 +572,7 @@
                 <w:noProof/>
                 <w:webHidden/>
               </w:rPr>
-              <w:instrText xml:space="preserve"> PAGEREF _Toc385206982 \h </w:instrText>
+              <w:instrText xml:space="preserve"> PAGEREF _Toc387182699 \h </w:instrText>
             </w:r>
             <w:r>
               <w:rPr>
@@ -612,7 +614,7 @@
               <w:noProof/>
             </w:rPr>
           </w:pPr>
-          <w:hyperlink w:anchor="_Toc385206983" w:history="1">
+          <w:hyperlink w:anchor="_Toc387182700" w:history="1">
             <w:r>
               <w:rPr>
                 <w:rStyle w:val="Hyperlink"/>
@@ -639,7 +641,7 @@
                 <w:noProof/>
                 <w:webHidden/>
               </w:rPr>
-              <w:instrText xml:space="preserve"> PAGEREF _Toc385206983 \h </w:instrText>
+              <w:instrText xml:space="preserve"> PAGEREF _Toc387182700 \h </w:instrText>
             </w:r>
             <w:r>
               <w:rPr>
@@ -681,7 +683,7 @@
               <w:noProof/>
             </w:rPr>
           </w:pPr>
-          <w:hyperlink w:anchor="_Toc385206984" w:history="1">
+          <w:hyperlink w:anchor="_Toc387182701" w:history="1">
             <w:r>
               <w:rPr>
                 <w:rStyle w:val="Hyperlink"/>
@@ -708,7 +710,7 @@
                 <w:noProof/>
                 <w:webHidden/>
               </w:rPr>
-              <w:instrText xml:space="preserve"> PAGEREF _Toc385206984 \h </w:instrText>
+              <w:instrText xml:space="preserve"> PAGEREF _Toc387182701 \h </w:instrText>
             </w:r>
             <w:r>
               <w:rPr>
@@ -750,7 +752,7 @@
               <w:noProof/>
             </w:rPr>
           </w:pPr>
-          <w:hyperlink w:anchor="_Toc385206985" w:history="1">
+          <w:hyperlink w:anchor="_Toc387182702" w:history="1">
             <w:r>
               <w:rPr>
                 <w:rStyle w:val="Hyperlink"/>
@@ -777,7 +779,7 @@
                 <w:noProof/>
                 <w:webHidden/>
               </w:rPr>
-              <w:instrText xml:space="preserve"> PAGEREF _Toc385206985 \h </w:instrText>
+              <w:instrText xml:space="preserve"> PAGEREF _Toc387182702 \h </w:instrText>
             </w:r>
             <w:r>
               <w:rPr>
@@ -819,7 +821,7 @@
               <w:noProof/>
             </w:rPr>
           </w:pPr>
-          <w:hyperlink w:anchor="_Toc385206986" w:history="1">
+          <w:hyperlink w:anchor="_Toc387182703" w:history="1">
             <w:r>
               <w:rPr>
                 <w:rStyle w:val="Hyperlink"/>
@@ -846,7 +848,7 @@
                 <w:noProof/>
                 <w:webHidden/>
               </w:rPr>
-              <w:instrText xml:space="preserve"> PAGEREF _Toc385206986 \h </w:instrText>
+              <w:instrText xml:space="preserve"> PAGEREF _Toc387182703 \h </w:instrText>
             </w:r>
             <w:r>
               <w:rPr>
@@ -888,7 +890,7 @@
               <w:noProof/>
             </w:rPr>
           </w:pPr>
-          <w:hyperlink w:anchor="_Toc385206987" w:history="1">
+          <w:hyperlink w:anchor="_Toc387182704" w:history="1">
             <w:r>
               <w:rPr>
                 <w:rStyle w:val="Hyperlink"/>
@@ -915,7 +917,7 @@
                 <w:noProof/>
                 <w:webHidden/>
               </w:rPr>
-              <w:instrText xml:space="preserve"> PAGEREF _Toc385206987 \h </w:instrText>
+              <w:instrText xml:space="preserve"> PAGEREF _Toc387182704 \h </w:instrText>
             </w:r>
             <w:r>
               <w:rPr>
@@ -957,7 +959,7 @@
               <w:noProof/>
             </w:rPr>
           </w:pPr>
-          <w:hyperlink w:anchor="_Toc385206988" w:history="1">
+          <w:hyperlink w:anchor="_Toc387182705" w:history="1">
             <w:r>
               <w:rPr>
                 <w:rStyle w:val="Hyperlink"/>
@@ -984,7 +986,7 @@
                 <w:noProof/>
                 <w:webHidden/>
               </w:rPr>
-              <w:instrText xml:space="preserve"> PAGEREF _Toc385206988 \h </w:instrText>
+              <w:instrText xml:space="preserve"> PAGEREF _Toc387182705 \h </w:instrText>
             </w:r>
             <w:r>
               <w:rPr>
@@ -1026,7 +1028,7 @@
               <w:noProof/>
             </w:rPr>
           </w:pPr>
-          <w:hyperlink w:anchor="_Toc385206989" w:history="1">
+          <w:hyperlink w:anchor="_Toc387182706" w:history="1">
             <w:r>
               <w:rPr>
                 <w:rStyle w:val="Hyperlink"/>
@@ -1053,7 +1055,7 @@
                 <w:noProof/>
                 <w:webHidden/>
               </w:rPr>
-              <w:instrText xml:space="preserve"> PAGEREF _Toc385206989 \h </w:instrText>
+              <w:instrText xml:space="preserve"> PAGEREF _Toc387182706 \h </w:instrText>
             </w:r>
             <w:r>
               <w:rPr>
@@ -1095,7 +1097,7 @@
               <w:noProof/>
             </w:rPr>
           </w:pPr>
-          <w:hyperlink w:anchor="_Toc385206990" w:history="1">
+          <w:hyperlink w:anchor="_Toc387182707" w:history="1">
             <w:r>
               <w:rPr>
                 <w:rStyle w:val="Hyperlink"/>
@@ -1122,7 +1124,7 @@
                 <w:noProof/>
                 <w:webHidden/>
               </w:rPr>
-              <w:instrText xml:space="preserve"> PAGEREF _Toc385206990 \h </w:instrText>
+              <w:instrText xml:space="preserve"> PAGEREF _Toc387182707 \h </w:instrText>
             </w:r>
             <w:r>
               <w:rPr>
@@ -1164,7 +1166,7 @@
               <w:noProof/>
             </w:rPr>
           </w:pPr>
-          <w:hyperlink w:anchor="_Toc385206991" w:history="1">
+          <w:hyperlink w:anchor="_Toc387182708" w:history="1">
             <w:r>
               <w:rPr>
                 <w:rStyle w:val="Hyperlink"/>
@@ -1191,7 +1193,7 @@
                 <w:noProof/>
                 <w:webHidden/>
               </w:rPr>
-              <w:instrText xml:space="preserve"> PAGEREF _Toc385206991 \h </w:instrText>
+              <w:instrText xml:space="preserve"> PAGEREF _Toc387182708 \h </w:instrText>
             </w:r>
             <w:r>
               <w:rPr>
@@ -1233,7 +1235,7 @@
               <w:noProof/>
             </w:rPr>
           </w:pPr>
-          <w:hyperlink w:anchor="_Toc385206992" w:history="1">
+          <w:hyperlink w:anchor="_Toc387182709" w:history="1">
             <w:r>
               <w:rPr>
                 <w:rStyle w:val="Hyperlink"/>
@@ -1260,7 +1262,7 @@
                 <w:noProof/>
                 <w:webHidden/>
               </w:rPr>
-              <w:instrText xml:space="preserve"> PAGEREF _Toc385206992 \h </w:instrText>
+              <w:instrText xml:space="preserve"> PAGEREF _Toc387182709 \h </w:instrText>
             </w:r>
             <w:r>
               <w:rPr>
@@ -1302,7 +1304,7 @@
               <w:noProof/>
             </w:rPr>
           </w:pPr>
-          <w:hyperlink w:anchor="_Toc385206993" w:history="1">
+          <w:hyperlink w:anchor="_Toc387182710" w:history="1">
             <w:r>
               <w:rPr>
                 <w:rStyle w:val="Hyperlink"/>
@@ -1329,7 +1331,7 @@
                 <w:noProof/>
                 <w:webHidden/>
               </w:rPr>
-              <w:instrText xml:space="preserve"> PAGEREF _Toc385206993 \h </w:instrText>
+              <w:instrText xml:space="preserve"> PAGEREF _Toc387182710 \h </w:instrText>
             </w:r>
             <w:r>
               <w:rPr>
@@ -1400,7 +1402,7 @@
       <w:pPr>
         <w:pStyle w:val="Heading1"/>
       </w:pPr>
-      <w:bookmarkStart w:id="0" w:name="_Toc385206975"/>
+      <w:bookmarkStart w:id="0" w:name="_Toc387182692"/>
       <w:r>
         <w:lastRenderedPageBreak/>
         <w:t>Opening the program</w:t>
@@ -1418,9 +1420,9 @@
           <w:noProof/>
         </w:rPr>
         <w:drawing>
-          <wp:inline distT="0" distB="0" distL="0" distR="0" wp14:anchorId="2388CE1B" wp14:editId="67E466F3">
-            <wp:extent cx="4526280" cy="2700777"/>
-            <wp:effectExtent l="0" t="0" r="7620" b="4445"/>
+          <wp:inline distT="0" distB="0" distL="0" distR="0" wp14:anchorId="290AF6A6" wp14:editId="4827A791">
+            <wp:extent cx="4097867" cy="1658496"/>
+            <wp:effectExtent l="0" t="0" r="0" b="0"/>
             <wp:docPr id="1" name="Picture 1"/>
             <wp:cNvGraphicFramePr>
               <a:graphicFrameLocks xmlns:a="http://schemas.openxmlformats.org/drawingml/2006/main" noChangeAspect="1"/>
@@ -1432,20 +1434,27 @@
                     <pic:cNvPr id="1" name=""/>
                     <pic:cNvPicPr/>
                   </pic:nvPicPr>
-                  <pic:blipFill>
+                  <pic:blipFill rotWithShape="1">
                     <a:blip r:embed="rId5"/>
-                    <a:stretch>
-                      <a:fillRect/>
-                    </a:stretch>
+                    <a:srcRect r="15527" b="37243"/>
+                    <a:stretch/>
                   </pic:blipFill>
-                  <pic:spPr>
+                  <pic:spPr bwMode="auto">
                     <a:xfrm>
                       <a:off x="0" y="0"/>
-                      <a:ext cx="4530544" cy="2703321"/>
+                      <a:ext cx="4113295" cy="1664740"/>
                     </a:xfrm>
                     <a:prstGeom prst="rect">
                       <a:avLst/>
                     </a:prstGeom>
+                    <a:ln>
+                      <a:noFill/>
+                    </a:ln>
+                    <a:extLst>
+                      <a:ext uri="{53640926-AAD7-44D8-BBD7-CCE9431645EC}">
+                        <a14:shadowObscured xmlns:a14="http://schemas.microsoft.com/office/drawing/2010/main"/>
+                      </a:ext>
+                    </a:extLst>
                   </pic:spPr>
                 </pic:pic>
               </a:graphicData>
@@ -1453,12 +1462,160 @@
           </wp:inline>
         </w:drawing>
       </w:r>
-      <w:bookmarkStart w:id="1" w:name="_GoBack"/>
+    </w:p>
+    <w:p>
+      <w:r>
+        <w:t xml:space="preserve">Once calibration tone is played </w:t>
+      </w:r>
+      <w:r>
+        <w:t>the start testing button appears.  Once calibration is achieved click on start testing to continue.</w:t>
+      </w:r>
+    </w:p>
+    <w:p>
+      <w:r>
+        <w:rPr>
+          <w:noProof/>
+        </w:rPr>
+        <w:drawing>
+          <wp:inline distT="0" distB="0" distL="0" distR="0" wp14:anchorId="3DD63996" wp14:editId="272B1990">
+            <wp:extent cx="4097655" cy="2073187"/>
+            <wp:effectExtent l="0" t="0" r="0" b="3810"/>
+            <wp:docPr id="15" name="Picture 15"/>
+            <wp:cNvGraphicFramePr>
+              <a:graphicFrameLocks xmlns:a="http://schemas.openxmlformats.org/drawingml/2006/main" noChangeAspect="1"/>
+            </wp:cNvGraphicFramePr>
+            <a:graphic xmlns:a="http://schemas.openxmlformats.org/drawingml/2006/main">
+              <a:graphicData uri="http://schemas.openxmlformats.org/drawingml/2006/picture">
+                <pic:pic xmlns:pic="http://schemas.openxmlformats.org/drawingml/2006/picture">
+                  <pic:nvPicPr>
+                    <pic:cNvPr id="1" name=""/>
+                    <pic:cNvPicPr/>
+                  </pic:nvPicPr>
+                  <pic:blipFill rotWithShape="1">
+                    <a:blip r:embed="rId6"/>
+                    <a:srcRect r="15535" b="21553"/>
+                    <a:stretch/>
+                  </pic:blipFill>
+                  <pic:spPr bwMode="auto">
+                    <a:xfrm>
+                      <a:off x="0" y="0"/>
+                      <a:ext cx="4109689" cy="2079276"/>
+                    </a:xfrm>
+                    <a:prstGeom prst="rect">
+                      <a:avLst/>
+                    </a:prstGeom>
+                    <a:ln>
+                      <a:noFill/>
+                    </a:ln>
+                    <a:extLst>
+                      <a:ext uri="{53640926-AAD7-44D8-BBD7-CCE9431645EC}">
+                        <a14:shadowObscured xmlns:a14="http://schemas.microsoft.com/office/drawing/2010/main"/>
+                      </a:ext>
+                    </a:extLst>
+                  </pic:spPr>
+                </pic:pic>
+              </a:graphicData>
+            </a:graphic>
+          </wp:inline>
+        </w:drawing>
+      </w:r>
+    </w:p>
+    <w:p>
+      <w:pPr>
+        <w:rPr>
+          <w:noProof/>
+        </w:rPr>
+      </w:pPr>
+      <w:r>
+        <w:rPr>
+          <w:noProof/>
+        </w:rPr>
+        <w:t>This is the main test selection screen.  Click on either CNC or AzBio to initiate a new test.</w:t>
+      </w:r>
+    </w:p>
+    <w:p>
+      <w:r>
+        <w:rPr>
+          <w:noProof/>
+        </w:rPr>
+        <w:drawing>
+          <wp:inline distT="0" distB="0" distL="0" distR="0" wp14:anchorId="4A542099" wp14:editId="3BEE079F">
+            <wp:extent cx="4478867" cy="2531533"/>
+            <wp:effectExtent l="0" t="0" r="0" b="2540"/>
+            <wp:docPr id="16" name="Picture 16"/>
+            <wp:cNvGraphicFramePr>
+              <a:graphicFrameLocks xmlns:a="http://schemas.openxmlformats.org/drawingml/2006/main" noChangeAspect="1"/>
+            </wp:cNvGraphicFramePr>
+            <a:graphic xmlns:a="http://schemas.openxmlformats.org/drawingml/2006/main">
+              <a:graphicData uri="http://schemas.openxmlformats.org/drawingml/2006/picture">
+                <pic:pic xmlns:pic="http://schemas.openxmlformats.org/drawingml/2006/picture">
+                  <pic:nvPicPr>
+                    <pic:cNvPr id="1" name=""/>
+                    <pic:cNvPicPr/>
+                  </pic:nvPicPr>
+                  <pic:blipFill rotWithShape="1">
+                    <a:blip r:embed="rId7"/>
+                    <a:srcRect r="24644" b="21815"/>
+                    <a:stretch/>
+                  </pic:blipFill>
+                  <pic:spPr bwMode="auto">
+                    <a:xfrm>
+                      <a:off x="0" y="0"/>
+                      <a:ext cx="4478867" cy="2531533"/>
+                    </a:xfrm>
+                    <a:prstGeom prst="rect">
+                      <a:avLst/>
+                    </a:prstGeom>
+                    <a:ln>
+                      <a:noFill/>
+                    </a:ln>
+                    <a:extLst>
+                      <a:ext uri="{53640926-AAD7-44D8-BBD7-CCE9431645EC}">
+                        <a14:shadowObscured xmlns:a14="http://schemas.microsoft.com/office/drawing/2010/main"/>
+                      </a:ext>
+                    </a:extLst>
+                  </pic:spPr>
+                </pic:pic>
+              </a:graphicData>
+            </a:graphic>
+          </wp:inline>
+        </w:drawing>
+      </w:r>
+    </w:p>
+    <w:p/>
+    <w:p>
+      <w:pPr>
+        <w:pStyle w:val="Heading1"/>
+      </w:pPr>
+      <w:r>
+        <w:br w:type="page"/>
+      </w:r>
+      <w:bookmarkStart w:id="1" w:name="_Toc387182693"/>
+      <w:r>
+        <w:lastRenderedPageBreak/>
+        <w:t>Menu options</w:t>
+      </w:r>
       <w:bookmarkEnd w:id="1"/>
     </w:p>
     <w:p>
-      <w:r>
-        <w:t>Once calibration tone is played then all of the menu options are unlocked</w:t>
+      <w:bookmarkStart w:id="2" w:name="_Toc387182694"/>
+      <w:r>
+        <w:rPr>
+          <w:rStyle w:val="Heading2Char"/>
+        </w:rPr>
+        <w:t>New Patient</w:t>
+      </w:r>
+      <w:bookmarkEnd w:id="2"/>
+      <w:r>
+        <w:t xml:space="preserve"> </w:t>
+      </w:r>
+    </w:p>
+    <w:p>
+      <w:r>
+        <w:t>Selecting New Patient clears the current report tables</w:t>
+      </w:r>
+      <w:r>
+        <w:t>.  Make sure all reports have been printed and exported before clicking yes.</w:t>
       </w:r>
     </w:p>
     <w:p>
@@ -1467,10 +1624,10 @@
           <w:noProof/>
         </w:rPr>
         <w:drawing>
-          <wp:inline distT="0" distB="0" distL="0" distR="0" wp14:anchorId="433D1B54" wp14:editId="1A6B61D9">
-            <wp:extent cx="4526280" cy="2700777"/>
-            <wp:effectExtent l="0" t="0" r="7620" b="4445"/>
-            <wp:docPr id="2" name="Picture 2"/>
+          <wp:inline distT="0" distB="0" distL="0" distR="0" wp14:anchorId="4686B68E" wp14:editId="279A129B">
+            <wp:extent cx="2548467" cy="1211771"/>
+            <wp:effectExtent l="0" t="0" r="4445" b="7620"/>
+            <wp:docPr id="17" name="Picture 17"/>
             <wp:cNvGraphicFramePr>
               <a:graphicFrameLocks xmlns:a="http://schemas.openxmlformats.org/drawingml/2006/main" noChangeAspect="1"/>
             </wp:cNvGraphicFramePr>
@@ -1482,7 +1639,7 @@
                     <pic:cNvPicPr/>
                   </pic:nvPicPr>
                   <pic:blipFill>
-                    <a:blip r:embed="rId6"/>
+                    <a:blip r:embed="rId8"/>
                     <a:stretch>
                       <a:fillRect/>
                     </a:stretch>
@@ -1490,7 +1647,7 @@
                   <pic:spPr>
                     <a:xfrm>
                       <a:off x="0" y="0"/>
-                      <a:ext cx="4531739" cy="2704034"/>
+                      <a:ext cx="2569928" cy="1221976"/>
                     </a:xfrm>
                     <a:prstGeom prst="rect">
                       <a:avLst/>
@@ -1503,17 +1660,194 @@
         </w:drawing>
       </w:r>
     </w:p>
-    <w:p/>
+    <w:p>
+      <w:bookmarkStart w:id="3" w:name="_Toc387182695"/>
+      <w:r>
+        <w:rPr>
+          <w:rStyle w:val="Heading2Char"/>
+        </w:rPr>
+        <w:t>New Test</w:t>
+      </w:r>
+      <w:bookmarkEnd w:id="3"/>
+      <w:r>
+        <w:t xml:space="preserve"> </w:t>
+      </w:r>
+    </w:p>
+    <w:p>
+      <w:r>
+        <w:t xml:space="preserve">New Test allows you to select either a CNC or </w:t>
+      </w:r>
+      <w:proofErr w:type="spellStart"/>
+      <w:r>
+        <w:t>AzBio</w:t>
+      </w:r>
+      <w:proofErr w:type="spellEnd"/>
+      <w:r>
+        <w:t xml:space="preserve"> test from a drop down menu</w:t>
+      </w:r>
+    </w:p>
+    <w:p>
+      <w:bookmarkStart w:id="4" w:name="_Toc387182696"/>
+      <w:r>
+        <w:rPr>
+          <w:rStyle w:val="Heading2Char"/>
+        </w:rPr>
+        <w:t>Calibration</w:t>
+      </w:r>
+      <w:bookmarkEnd w:id="4"/>
+      <w:r>
+        <w:t xml:space="preserve"> </w:t>
+      </w:r>
+    </w:p>
+    <w:p>
+      <w:r>
+        <w:t>Calibration allows you to play the calibration tone again</w:t>
+      </w:r>
+    </w:p>
     <w:p>
       <w:pPr>
         <w:rPr>
-          <w:rFonts w:asciiTheme="majorHAnsi" w:eastAsiaTheme="majorEastAsia" w:hAnsiTheme="majorHAnsi" w:cstheme="majorBidi"/>
-          <w:color w:val="2E74B5" w:themeColor="accent1" w:themeShade="BF"/>
-          <w:sz w:val="32"/>
-          <w:szCs w:val="32"/>
+          <w:rStyle w:val="Heading2Char"/>
+          <w:rFonts w:asciiTheme="minorHAnsi" w:eastAsiaTheme="minorHAnsi" w:hAnsiTheme="minorHAnsi" w:cstheme="minorBidi"/>
+          <w:color w:val="auto"/>
+          <w:sz w:val="22"/>
+          <w:szCs w:val="22"/>
         </w:rPr>
       </w:pPr>
       <w:r>
+        <w:rPr>
+          <w:noProof/>
+        </w:rPr>
+        <w:drawing>
+          <wp:inline distT="0" distB="0" distL="0" distR="0" wp14:anchorId="17B88CCC" wp14:editId="76322FE5">
+            <wp:extent cx="4013200" cy="1691696"/>
+            <wp:effectExtent l="0" t="0" r="6350" b="3810"/>
+            <wp:docPr id="18" name="Picture 18"/>
+            <wp:cNvGraphicFramePr>
+              <a:graphicFrameLocks xmlns:a="http://schemas.openxmlformats.org/drawingml/2006/main" noChangeAspect="1"/>
+            </wp:cNvGraphicFramePr>
+            <a:graphic xmlns:a="http://schemas.openxmlformats.org/drawingml/2006/main">
+              <a:graphicData uri="http://schemas.openxmlformats.org/drawingml/2006/picture">
+                <pic:pic xmlns:pic="http://schemas.openxmlformats.org/drawingml/2006/picture">
+                  <pic:nvPicPr>
+                    <pic:cNvPr id="1" name=""/>
+                    <pic:cNvPicPr/>
+                  </pic:nvPicPr>
+                  <pic:blipFill rotWithShape="1">
+                    <a:blip r:embed="rId9"/>
+                    <a:srcRect r="21937" b="39596"/>
+                    <a:stretch/>
+                  </pic:blipFill>
+                  <pic:spPr bwMode="auto">
+                    <a:xfrm>
+                      <a:off x="0" y="0"/>
+                      <a:ext cx="4031050" cy="1699220"/>
+                    </a:xfrm>
+                    <a:prstGeom prst="rect">
+                      <a:avLst/>
+                    </a:prstGeom>
+                    <a:ln>
+                      <a:noFill/>
+                    </a:ln>
+                    <a:extLst>
+                      <a:ext uri="{53640926-AAD7-44D8-BBD7-CCE9431645EC}">
+                        <a14:shadowObscured xmlns:a14="http://schemas.microsoft.com/office/drawing/2010/main"/>
+                      </a:ext>
+                    </a:extLst>
+                  </pic:spPr>
+                </pic:pic>
+              </a:graphicData>
+            </a:graphic>
+          </wp:inline>
+        </w:drawing>
+      </w:r>
+    </w:p>
+    <w:p>
+      <w:pPr>
+        <w:rPr>
+          <w:rStyle w:val="Heading2Char"/>
+        </w:rPr>
+      </w:pPr>
+      <w:bookmarkStart w:id="5" w:name="_Toc387182697"/>
+      <w:r>
+        <w:rPr>
+          <w:rStyle w:val="Heading2Char"/>
+        </w:rPr>
+        <w:t>Report</w:t>
+      </w:r>
+      <w:bookmarkEnd w:id="5"/>
+      <w:r>
+        <w:rPr>
+          <w:rStyle w:val="Heading2Char"/>
+        </w:rPr>
+        <w:t xml:space="preserve"> </w:t>
+      </w:r>
+    </w:p>
+    <w:p>
+      <w:r>
+        <w:t xml:space="preserve">Clicking on the report shows a list of the current tests that have been </w:t>
+      </w:r>
+      <w:r>
+        <w:t>performed. More detail in the Report section.</w:t>
+      </w:r>
+    </w:p>
+    <w:p>
+      <w:pPr>
+        <w:rPr>
+          <w:b/>
+        </w:rPr>
+      </w:pPr>
+      <w:r>
+        <w:rPr>
+          <w:noProof/>
+        </w:rPr>
+        <w:drawing>
+          <wp:inline distT="0" distB="0" distL="0" distR="0" wp14:anchorId="6FE54CF6" wp14:editId="3A45FE71">
+            <wp:extent cx="4376788" cy="1972734"/>
+            <wp:effectExtent l="0" t="0" r="5080" b="8890"/>
+            <wp:docPr id="19" name="Picture 19"/>
+            <wp:cNvGraphicFramePr>
+              <a:graphicFrameLocks xmlns:a="http://schemas.openxmlformats.org/drawingml/2006/main" noChangeAspect="1"/>
+            </wp:cNvGraphicFramePr>
+            <a:graphic xmlns:a="http://schemas.openxmlformats.org/drawingml/2006/main">
+              <a:graphicData uri="http://schemas.openxmlformats.org/drawingml/2006/picture">
+                <pic:pic xmlns:pic="http://schemas.openxmlformats.org/drawingml/2006/picture">
+                  <pic:nvPicPr>
+                    <pic:cNvPr id="1" name=""/>
+                    <pic:cNvPicPr/>
+                  </pic:nvPicPr>
+                  <pic:blipFill rotWithShape="1">
+                    <a:blip r:embed="rId10"/>
+                    <a:srcRect r="11823" b="27045"/>
+                    <a:stretch/>
+                  </pic:blipFill>
+                  <pic:spPr bwMode="auto">
+                    <a:xfrm>
+                      <a:off x="0" y="0"/>
+                      <a:ext cx="4411502" cy="1988380"/>
+                    </a:xfrm>
+                    <a:prstGeom prst="rect">
+                      <a:avLst/>
+                    </a:prstGeom>
+                    <a:ln>
+                      <a:noFill/>
+                    </a:ln>
+                    <a:extLst>
+                      <a:ext uri="{53640926-AAD7-44D8-BBD7-CCE9431645EC}">
+                        <a14:shadowObscured xmlns:a14="http://schemas.microsoft.com/office/drawing/2010/main"/>
+                      </a:ext>
+                    </a:extLst>
+                  </pic:spPr>
+                </pic:pic>
+              </a:graphicData>
+            </a:graphic>
+          </wp:inline>
+        </w:drawing>
+      </w:r>
+      <w:r>
+        <w:rPr>
+          <w:b/>
+        </w:rPr>
         <w:br w:type="page"/>
       </w:r>
     </w:p>
@@ -1521,30 +1855,22 @@
       <w:pPr>
         <w:pStyle w:val="Heading1"/>
       </w:pPr>
-      <w:bookmarkStart w:id="2" w:name="_Toc385206976"/>
+      <w:bookmarkStart w:id="6" w:name="_Toc387182698"/>
       <w:r>
         <w:lastRenderedPageBreak/>
-        <w:t>Menu options</w:t>
-      </w:r>
-      <w:bookmarkEnd w:id="2"/>
-    </w:p>
-    <w:p>
-      <w:bookmarkStart w:id="3" w:name="_Toc385206977"/>
-      <w:r>
-        <w:rPr>
-          <w:rStyle w:val="Heading2Char"/>
-        </w:rPr>
-        <w:t>New Patient</w:t>
-      </w:r>
-      <w:bookmarkEnd w:id="3"/>
-      <w:r>
-        <w:t xml:space="preserve"> </w:t>
-      </w:r>
-    </w:p>
-    <w:p>
-      <w:r>
-        <w:t>Selecting New Patient clears the current report tables</w:t>
-      </w:r>
+        <w:t>CNC test</w:t>
+      </w:r>
+      <w:bookmarkEnd w:id="6"/>
+    </w:p>
+    <w:p>
+      <w:pPr>
+        <w:pStyle w:val="Heading2"/>
+      </w:pPr>
+      <w:bookmarkStart w:id="7" w:name="_Toc387182699"/>
+      <w:r>
+        <w:t>Setup</w:t>
+      </w:r>
+      <w:bookmarkEnd w:id="7"/>
     </w:p>
     <w:p>
       <w:r>
@@ -1552,10 +1878,849 @@
           <w:noProof/>
         </w:rPr>
         <w:drawing>
-          <wp:inline distT="0" distB="0" distL="0" distR="0" wp14:anchorId="7FEB023B" wp14:editId="28372867">
-            <wp:extent cx="2674620" cy="1203889"/>
-            <wp:effectExtent l="0" t="0" r="0" b="0"/>
-            <wp:docPr id="3" name="Picture 3"/>
+          <wp:inline distT="0" distB="0" distL="0" distR="0" wp14:anchorId="5BE60FB2" wp14:editId="2B3BEB45">
+            <wp:extent cx="5943600" cy="3237865"/>
+            <wp:effectExtent l="0" t="0" r="0" b="635"/>
+            <wp:docPr id="37" name="Picture 37"/>
+            <wp:cNvGraphicFramePr>
+              <a:graphicFrameLocks xmlns:a="http://schemas.openxmlformats.org/drawingml/2006/main" noChangeAspect="1"/>
+            </wp:cNvGraphicFramePr>
+            <a:graphic xmlns:a="http://schemas.openxmlformats.org/drawingml/2006/main">
+              <a:graphicData uri="http://schemas.openxmlformats.org/drawingml/2006/picture">
+                <pic:pic xmlns:pic="http://schemas.openxmlformats.org/drawingml/2006/picture">
+                  <pic:nvPicPr>
+                    <pic:cNvPr id="1" name=""/>
+                    <pic:cNvPicPr/>
+                  </pic:nvPicPr>
+                  <pic:blipFill>
+                    <a:blip r:embed="rId11"/>
+                    <a:stretch>
+                      <a:fillRect/>
+                    </a:stretch>
+                  </pic:blipFill>
+                  <pic:spPr>
+                    <a:xfrm>
+                      <a:off x="0" y="0"/>
+                      <a:ext cx="5943600" cy="3237865"/>
+                    </a:xfrm>
+                    <a:prstGeom prst="rect">
+                      <a:avLst/>
+                    </a:prstGeom>
+                  </pic:spPr>
+                </pic:pic>
+              </a:graphicData>
+            </a:graphic>
+          </wp:inline>
+        </w:drawing>
+      </w:r>
+    </w:p>
+    <w:p>
+      <w:r>
+        <w:rPr>
+          <w:b/>
+        </w:rPr>
+        <w:t>List Number:</w:t>
+      </w:r>
+      <w:r>
+        <w:t xml:space="preserve"> This is a drop down menu that selects from list 1 to list 10.  The </w:t>
+      </w:r>
+      <w:r>
+        <w:rPr>
+          <w:b/>
+        </w:rPr>
+        <w:t>Randomize List</w:t>
+      </w:r>
+      <w:r>
+        <w:t xml:space="preserve"> box will take the list you select and randomize the order of the list.</w:t>
+      </w:r>
+      <w:r>
+        <w:t xml:space="preserve">  As you preform tests the lists that show up in the box to the right will be removed as a list option until a new patient is selected.</w:t>
+      </w:r>
+    </w:p>
+    <w:p>
+      <w:r>
+        <w:rPr>
+          <w:b/>
+        </w:rPr>
+        <w:t>Listening Condition:</w:t>
+      </w:r>
+      <w:r>
+        <w:t xml:space="preserve">  This is a drop down list for both the left and right ear.</w:t>
+      </w:r>
+    </w:p>
+    <w:p>
+      <w:r>
+        <w:rPr>
+          <w:b/>
+        </w:rPr>
+        <w:t>Signal Level:</w:t>
+      </w:r>
+      <w:r>
+        <w:t xml:space="preserve">  By default the signal level is 60 dB SPL.  If the test is conducted with a different signal level then the user types in the desired numerical number for </w:t>
+      </w:r>
+      <w:proofErr w:type="spellStart"/>
+      <w:r>
+        <w:t>dB.</w:t>
+      </w:r>
+      <w:proofErr w:type="spellEnd"/>
+    </w:p>
+    <w:p>
+      <w:r>
+        <w:rPr>
+          <w:b/>
+        </w:rPr>
+        <w:t>Quiet:</w:t>
+      </w:r>
+      <w:r>
+        <w:t xml:space="preserve">  It is assumed for this test the condition is Quiet.  If there is a SNR uncheck the box and enter the desired numerical number for </w:t>
+      </w:r>
+      <w:proofErr w:type="spellStart"/>
+      <w:r>
+        <w:t>dB.</w:t>
+      </w:r>
+      <w:proofErr w:type="spellEnd"/>
+    </w:p>
+    <w:p>
+      <w:r>
+        <w:t>The table to the right will populate with data as you proceed to conduct more than one CNC test with a patient.</w:t>
+      </w:r>
+    </w:p>
+    <w:p>
+      <w:r>
+        <w:rPr>
+          <w:b/>
+        </w:rPr>
+        <w:t xml:space="preserve">Play Practice </w:t>
+      </w:r>
+      <w:bookmarkStart w:id="8" w:name="_GoBack"/>
+      <w:bookmarkEnd w:id="8"/>
+      <w:r>
+        <w:rPr>
+          <w:b/>
+        </w:rPr>
+        <w:t xml:space="preserve">Word:  </w:t>
+      </w:r>
+      <w:r>
+        <w:t xml:space="preserve">This button will play one practice word when clicked.  Only three words available.  This option can be skipped by clicking on </w:t>
+      </w:r>
+      <w:r>
+        <w:rPr>
+          <w:b/>
+        </w:rPr>
+        <w:t>Start Testing</w:t>
+      </w:r>
+      <w:r>
+        <w:t>.</w:t>
+      </w:r>
+    </w:p>
+    <w:p>
+      <w:r>
+        <w:rPr>
+          <w:b/>
+        </w:rPr>
+        <w:t>Start Testing:</w:t>
+      </w:r>
+      <w:r>
+        <w:t xml:space="preserve"> Click on this button when all the options have been assigned.  Failure to select list number and both left and right ear listening conditions will prevent you from starting a test.</w:t>
+      </w:r>
+    </w:p>
+    <w:p>
+      <w:r>
+        <w:t xml:space="preserve">If you accidentally selected CNC instead of </w:t>
+      </w:r>
+      <w:proofErr w:type="spellStart"/>
+      <w:r>
+        <w:t>AzBio</w:t>
+      </w:r>
+      <w:proofErr w:type="spellEnd"/>
+      <w:r>
+        <w:t xml:space="preserve"> click on the menu option </w:t>
+      </w:r>
+      <w:r>
+        <w:rPr>
+          <w:b/>
+        </w:rPr>
+        <w:t>New Test</w:t>
+      </w:r>
+      <w:r>
+        <w:t xml:space="preserve"> at the top and select </w:t>
+      </w:r>
+      <w:proofErr w:type="spellStart"/>
+      <w:r>
+        <w:t>AzBio</w:t>
+      </w:r>
+      <w:proofErr w:type="spellEnd"/>
+      <w:r>
+        <w:t>.</w:t>
+      </w:r>
+    </w:p>
+    <w:p>
+      <w:r>
+        <w:br w:type="page"/>
+      </w:r>
+    </w:p>
+    <w:p>
+      <w:pPr>
+        <w:pStyle w:val="Heading2"/>
+      </w:pPr>
+      <w:bookmarkStart w:id="9" w:name="_Toc387182700"/>
+      <w:r>
+        <w:lastRenderedPageBreak/>
+        <w:t>Test</w:t>
+      </w:r>
+      <w:r>
+        <w:t xml:space="preserve"> Orientation</w:t>
+      </w:r>
+      <w:bookmarkEnd w:id="9"/>
+    </w:p>
+    <w:p>
+      <w:r>
+        <w:rPr>
+          <w:noProof/>
+        </w:rPr>
+        <w:drawing>
+          <wp:inline distT="0" distB="0" distL="0" distR="0" wp14:anchorId="5DA732C3" wp14:editId="45DFCAE4">
+            <wp:extent cx="5943600" cy="3237865"/>
+            <wp:effectExtent l="0" t="0" r="0" b="635"/>
+            <wp:docPr id="38" name="Picture 38"/>
+            <wp:cNvGraphicFramePr>
+              <a:graphicFrameLocks xmlns:a="http://schemas.openxmlformats.org/drawingml/2006/main" noChangeAspect="1"/>
+            </wp:cNvGraphicFramePr>
+            <a:graphic xmlns:a="http://schemas.openxmlformats.org/drawingml/2006/main">
+              <a:graphicData uri="http://schemas.openxmlformats.org/drawingml/2006/picture">
+                <pic:pic xmlns:pic="http://schemas.openxmlformats.org/drawingml/2006/picture">
+                  <pic:nvPicPr>
+                    <pic:cNvPr id="1" name=""/>
+                    <pic:cNvPicPr/>
+                  </pic:nvPicPr>
+                  <pic:blipFill>
+                    <a:blip r:embed="rId12"/>
+                    <a:stretch>
+                      <a:fillRect/>
+                    </a:stretch>
+                  </pic:blipFill>
+                  <pic:spPr>
+                    <a:xfrm>
+                      <a:off x="0" y="0"/>
+                      <a:ext cx="5943600" cy="3237865"/>
+                    </a:xfrm>
+                    <a:prstGeom prst="rect">
+                      <a:avLst/>
+                    </a:prstGeom>
+                  </pic:spPr>
+                </pic:pic>
+              </a:graphicData>
+            </a:graphic>
+          </wp:inline>
+        </w:drawing>
+      </w:r>
+    </w:p>
+    <w:p>
+      <w:r>
+        <w:t xml:space="preserve">To orientate yourself with this screen note the following.  </w:t>
+      </w:r>
+      <w:r>
+        <w:rPr>
+          <w:b/>
+        </w:rPr>
+        <w:t>Playing List</w:t>
+      </w:r>
+      <w:r>
+        <w:t xml:space="preserve"> tells you which list you selected.  </w:t>
+      </w:r>
+      <w:r>
+        <w:rPr>
+          <w:b/>
+        </w:rPr>
+        <w:t>Playing Word</w:t>
+      </w:r>
+      <w:r>
+        <w:t xml:space="preserve"> will increment as each new word is played.  Neither of these fields can be modified.  </w:t>
+      </w:r>
+    </w:p>
+    <w:p>
+      <w:r>
+        <w:t>Below these numbers are three buttons that represent the 3 phonemes for the word that will be played.  To the direct right of the phonemes buttons is the extra button.  This button is for when an additional phoneme is said by the patient which will record the word as wrong even if all three phonemes were annunciated correctly. (Example: cats when word was cat.  All three phonemes were correct however the s introduced an extra phoneme making the word wrong.)</w:t>
+      </w:r>
+    </w:p>
+    <w:p>
+      <w:r>
+        <w:t xml:space="preserve">Below the phoneme buttons is </w:t>
+      </w:r>
+      <w:r>
+        <w:rPr>
+          <w:b/>
+        </w:rPr>
+        <w:t>Repeat</w:t>
+      </w:r>
+      <w:r>
+        <w:t xml:space="preserve"> which replays the word and records the word was replayed.  </w:t>
+      </w:r>
+      <w:r>
+        <w:rPr>
+          <w:b/>
+        </w:rPr>
+        <w:t>All</w:t>
+      </w:r>
+      <w:r>
+        <w:t xml:space="preserve"> will select all phoneme buttons above.  If you select </w:t>
+      </w:r>
+      <w:proofErr w:type="gramStart"/>
+      <w:r>
+        <w:rPr>
+          <w:b/>
+        </w:rPr>
+        <w:t>All</w:t>
+      </w:r>
+      <w:proofErr w:type="gramEnd"/>
+      <w:r>
+        <w:t xml:space="preserve"> for a second time the buttons will deselect.</w:t>
+      </w:r>
+      <w:r>
+        <w:t xml:space="preserve">  </w:t>
+      </w:r>
+      <w:r>
+        <w:rPr>
+          <w:b/>
+        </w:rPr>
+        <w:t xml:space="preserve">None </w:t>
+      </w:r>
+      <w:r>
+        <w:t xml:space="preserve">does the opposite of </w:t>
+      </w:r>
+      <w:proofErr w:type="gramStart"/>
+      <w:r>
+        <w:rPr>
+          <w:b/>
+        </w:rPr>
+        <w:t>All</w:t>
+      </w:r>
+      <w:proofErr w:type="gramEnd"/>
+      <w:r>
+        <w:t>.</w:t>
+      </w:r>
+      <w:r>
+        <w:t xml:space="preserve">  During the test </w:t>
+      </w:r>
+      <w:r>
+        <w:rPr>
+          <w:b/>
+        </w:rPr>
+        <w:t>Start</w:t>
+      </w:r>
+      <w:r>
+        <w:t xml:space="preserve"> will say </w:t>
+      </w:r>
+      <w:r>
+        <w:rPr>
+          <w:b/>
+        </w:rPr>
+        <w:t>Next</w:t>
+      </w:r>
+      <w:r>
+        <w:t xml:space="preserve"> indicating you are ready to commit your selected phonemes and move on to the next word.</w:t>
+      </w:r>
+    </w:p>
+    <w:p>
+      <w:r>
+        <w:t xml:space="preserve">In the light blue box is the </w:t>
+      </w:r>
+      <w:r>
+        <w:rPr>
+          <w:b/>
+        </w:rPr>
+        <w:t>Score</w:t>
+      </w:r>
+      <w:r>
+        <w:t>.  This will update as the test progresses showing you the real time results of the correct words and the correct phonemes.</w:t>
+      </w:r>
+    </w:p>
+    <w:p>
+      <w:r>
+        <w:t xml:space="preserve">The right side of the testing screen is for </w:t>
+      </w:r>
+      <w:r>
+        <w:rPr>
+          <w:b/>
+        </w:rPr>
+        <w:t>History</w:t>
+      </w:r>
+      <w:r>
+        <w:t xml:space="preserve">.  This will populate as the test progresses as well.  You will see the word move from the left side to the right.  When it moves it will retain your selected phonemes.  If you need to correct the phonemes in </w:t>
+      </w:r>
+      <w:r>
+        <w:rPr>
+          <w:b/>
+        </w:rPr>
+        <w:t>History</w:t>
+      </w:r>
+      <w:r>
+        <w:t xml:space="preserve"> simply click on the one you wish to correct and it will ask for confirmation before selecting/deselecting the desired phoneme.  </w:t>
+      </w:r>
+      <w:r>
+        <w:rPr>
+          <w:b/>
+        </w:rPr>
+        <w:t>Hide History</w:t>
+      </w:r>
+      <w:r>
+        <w:t xml:space="preserve"> will make it such that you do not see the history of the list as it progresses.  This will also change the name of the button to </w:t>
+      </w:r>
+      <w:r>
+        <w:rPr>
+          <w:b/>
+        </w:rPr>
+        <w:t>Show History</w:t>
+      </w:r>
+      <w:r>
+        <w:t>.  To see the history again click on this button.</w:t>
+      </w:r>
+    </w:p>
+    <w:p>
+      <w:r>
+        <w:rPr>
+          <w:b/>
+        </w:rPr>
+        <w:t>Stop Test</w:t>
+      </w:r>
+      <w:r>
+        <w:t xml:space="preserve"> will terminate the test early retaining the </w:t>
+      </w:r>
+      <w:r>
+        <w:rPr>
+          <w:b/>
+        </w:rPr>
+        <w:t>Score</w:t>
+      </w:r>
+      <w:r>
+        <w:t xml:space="preserve"> as it is shown.</w:t>
+      </w:r>
+    </w:p>
+    <w:p>
+      <w:r>
+        <w:t>To play the first word click Start.  You will hear “Ready …” and the first word.</w:t>
+      </w:r>
+    </w:p>
+    <w:p>
+      <w:pPr>
+        <w:pStyle w:val="Heading2"/>
+      </w:pPr>
+      <w:bookmarkStart w:id="10" w:name="_Toc387182701"/>
+      <w:r>
+        <w:lastRenderedPageBreak/>
+        <w:t>Selecting Phonemes</w:t>
+      </w:r>
+      <w:bookmarkEnd w:id="10"/>
+    </w:p>
+    <w:p>
+      <w:r>
+        <w:rPr>
+          <w:noProof/>
+        </w:rPr>
+        <w:drawing>
+          <wp:inline distT="0" distB="0" distL="0" distR="0" wp14:anchorId="634DEE3A" wp14:editId="08D573EA">
+            <wp:extent cx="5943600" cy="3237865"/>
+            <wp:effectExtent l="0" t="0" r="0" b="635"/>
+            <wp:docPr id="39" name="Picture 39"/>
+            <wp:cNvGraphicFramePr>
+              <a:graphicFrameLocks xmlns:a="http://schemas.openxmlformats.org/drawingml/2006/main" noChangeAspect="1"/>
+            </wp:cNvGraphicFramePr>
+            <a:graphic xmlns:a="http://schemas.openxmlformats.org/drawingml/2006/main">
+              <a:graphicData uri="http://schemas.openxmlformats.org/drawingml/2006/picture">
+                <pic:pic xmlns:pic="http://schemas.openxmlformats.org/drawingml/2006/picture">
+                  <pic:nvPicPr>
+                    <pic:cNvPr id="1" name=""/>
+                    <pic:cNvPicPr/>
+                  </pic:nvPicPr>
+                  <pic:blipFill>
+                    <a:blip r:embed="rId13"/>
+                    <a:stretch>
+                      <a:fillRect/>
+                    </a:stretch>
+                  </pic:blipFill>
+                  <pic:spPr>
+                    <a:xfrm>
+                      <a:off x="0" y="0"/>
+                      <a:ext cx="5943600" cy="3237865"/>
+                    </a:xfrm>
+                    <a:prstGeom prst="rect">
+                      <a:avLst/>
+                    </a:prstGeom>
+                  </pic:spPr>
+                </pic:pic>
+              </a:graphicData>
+            </a:graphic>
+          </wp:inline>
+        </w:drawing>
+      </w:r>
+    </w:p>
+    <w:p>
+      <w:r>
+        <w:t xml:space="preserve">The first word will populate the three boxes designated for each phoneme.  </w:t>
+      </w:r>
+    </w:p>
+    <w:p>
+      <w:r>
+        <w:t xml:space="preserve">From here you can choose to click on each box separately or </w:t>
+      </w:r>
+      <w:r>
+        <w:t xml:space="preserve">either </w:t>
+      </w:r>
+      <w:r>
+        <w:t xml:space="preserve">select </w:t>
+      </w:r>
+      <w:proofErr w:type="gramStart"/>
+      <w:r>
+        <w:t>All</w:t>
+      </w:r>
+      <w:proofErr w:type="gramEnd"/>
+      <w:r>
+        <w:t xml:space="preserve"> or None</w:t>
+      </w:r>
+      <w:r>
+        <w:t>.  Doing so changes the color of the box to indicate the phoneme was correct.</w:t>
+      </w:r>
+      <w:r>
+        <w:t xml:space="preserve">  You cannot click on Next until at least one button has been selected.</w:t>
+      </w:r>
+    </w:p>
+    <w:p>
+      <w:r>
+        <w:rPr>
+          <w:noProof/>
+        </w:rPr>
+        <w:drawing>
+          <wp:inline distT="0" distB="0" distL="0" distR="0" wp14:anchorId="7272550E" wp14:editId="50B60651">
+            <wp:extent cx="5943600" cy="3237865"/>
+            <wp:effectExtent l="0" t="0" r="0" b="635"/>
+            <wp:docPr id="40" name="Picture 40"/>
+            <wp:cNvGraphicFramePr>
+              <a:graphicFrameLocks xmlns:a="http://schemas.openxmlformats.org/drawingml/2006/main" noChangeAspect="1"/>
+            </wp:cNvGraphicFramePr>
+            <a:graphic xmlns:a="http://schemas.openxmlformats.org/drawingml/2006/main">
+              <a:graphicData uri="http://schemas.openxmlformats.org/drawingml/2006/picture">
+                <pic:pic xmlns:pic="http://schemas.openxmlformats.org/drawingml/2006/picture">
+                  <pic:nvPicPr>
+                    <pic:cNvPr id="1" name=""/>
+                    <pic:cNvPicPr/>
+                  </pic:nvPicPr>
+                  <pic:blipFill>
+                    <a:blip r:embed="rId14"/>
+                    <a:stretch>
+                      <a:fillRect/>
+                    </a:stretch>
+                  </pic:blipFill>
+                  <pic:spPr>
+                    <a:xfrm>
+                      <a:off x="0" y="0"/>
+                      <a:ext cx="5943600" cy="3237865"/>
+                    </a:xfrm>
+                    <a:prstGeom prst="rect">
+                      <a:avLst/>
+                    </a:prstGeom>
+                  </pic:spPr>
+                </pic:pic>
+              </a:graphicData>
+            </a:graphic>
+          </wp:inline>
+        </w:drawing>
+      </w:r>
+    </w:p>
+    <w:p>
+      <w:r>
+        <w:t xml:space="preserve">When satisfied with the result click on </w:t>
+      </w:r>
+      <w:r>
+        <w:t>Next</w:t>
+      </w:r>
+      <w:r>
+        <w:t xml:space="preserve"> in order to proceed to the next word.</w:t>
+      </w:r>
+    </w:p>
+    <w:p>
+      <w:r>
+        <w:rPr>
+          <w:noProof/>
+        </w:rPr>
+        <w:lastRenderedPageBreak/>
+        <w:drawing>
+          <wp:inline distT="0" distB="0" distL="0" distR="0" wp14:anchorId="0DBCC06E" wp14:editId="3063F0E6">
+            <wp:extent cx="5943600" cy="3237865"/>
+            <wp:effectExtent l="0" t="0" r="0" b="635"/>
+            <wp:docPr id="41" name="Picture 41"/>
+            <wp:cNvGraphicFramePr>
+              <a:graphicFrameLocks xmlns:a="http://schemas.openxmlformats.org/drawingml/2006/main" noChangeAspect="1"/>
+            </wp:cNvGraphicFramePr>
+            <a:graphic xmlns:a="http://schemas.openxmlformats.org/drawingml/2006/main">
+              <a:graphicData uri="http://schemas.openxmlformats.org/drawingml/2006/picture">
+                <pic:pic xmlns:pic="http://schemas.openxmlformats.org/drawingml/2006/picture">
+                  <pic:nvPicPr>
+                    <pic:cNvPr id="1" name=""/>
+                    <pic:cNvPicPr/>
+                  </pic:nvPicPr>
+                  <pic:blipFill>
+                    <a:blip r:embed="rId15"/>
+                    <a:stretch>
+                      <a:fillRect/>
+                    </a:stretch>
+                  </pic:blipFill>
+                  <pic:spPr>
+                    <a:xfrm>
+                      <a:off x="0" y="0"/>
+                      <a:ext cx="5943600" cy="3237865"/>
+                    </a:xfrm>
+                    <a:prstGeom prst="rect">
+                      <a:avLst/>
+                    </a:prstGeom>
+                  </pic:spPr>
+                </pic:pic>
+              </a:graphicData>
+            </a:graphic>
+          </wp:inline>
+        </w:drawing>
+      </w:r>
+    </w:p>
+    <w:p>
+      <w:r>
+        <w:t xml:space="preserve">Note that Head moved to </w:t>
+      </w:r>
+      <w:r>
+        <w:rPr>
+          <w:b/>
+        </w:rPr>
+        <w:t>History</w:t>
+      </w:r>
+      <w:r>
+        <w:t xml:space="preserve"> retaining the selection of all.  Now you can make the selection for word two.  Also note that </w:t>
+      </w:r>
+      <w:r>
+        <w:rPr>
+          <w:b/>
+        </w:rPr>
+        <w:t>Score</w:t>
+      </w:r>
+      <w:r>
+        <w:t xml:space="preserve"> has incremented </w:t>
+      </w:r>
+      <w:r>
+        <w:t>-/1 words and -/3 phonemes.  This will continue as each word is added.</w:t>
+      </w:r>
+    </w:p>
+    <w:p>
+      <w:r>
+        <w:t xml:space="preserve">To make a change to a </w:t>
+      </w:r>
+      <w:r>
+        <w:rPr>
+          <w:b/>
+        </w:rPr>
+        <w:t>History</w:t>
+      </w:r>
+      <w:r>
+        <w:t xml:space="preserve"> word click on the button you wish to select/deselect and a warning will pop up to confirm your choice.  This allows you to cancel if clicked in error.</w:t>
+      </w:r>
+    </w:p>
+    <w:p>
+      <w:r>
+        <w:rPr>
+          <w:noProof/>
+        </w:rPr>
+        <w:drawing>
+          <wp:inline distT="0" distB="0" distL="0" distR="0" wp14:anchorId="71258352" wp14:editId="7A4EF76A">
+            <wp:extent cx="2316480" cy="1431201"/>
+            <wp:effectExtent l="0" t="0" r="7620" b="0"/>
+            <wp:docPr id="11" name="Picture 11"/>
+            <wp:cNvGraphicFramePr>
+              <a:graphicFrameLocks xmlns:a="http://schemas.openxmlformats.org/drawingml/2006/main" noChangeAspect="1"/>
+            </wp:cNvGraphicFramePr>
+            <a:graphic xmlns:a="http://schemas.openxmlformats.org/drawingml/2006/main">
+              <a:graphicData uri="http://schemas.openxmlformats.org/drawingml/2006/picture">
+                <pic:pic xmlns:pic="http://schemas.openxmlformats.org/drawingml/2006/picture">
+                  <pic:nvPicPr>
+                    <pic:cNvPr id="1" name=""/>
+                    <pic:cNvPicPr/>
+                  </pic:nvPicPr>
+                  <pic:blipFill>
+                    <a:blip r:embed="rId16"/>
+                    <a:stretch>
+                      <a:fillRect/>
+                    </a:stretch>
+                  </pic:blipFill>
+                  <pic:spPr>
+                    <a:xfrm>
+                      <a:off x="0" y="0"/>
+                      <a:ext cx="2347601" cy="1450428"/>
+                    </a:xfrm>
+                    <a:prstGeom prst="rect">
+                      <a:avLst/>
+                    </a:prstGeom>
+                  </pic:spPr>
+                </pic:pic>
+              </a:graphicData>
+            </a:graphic>
+          </wp:inline>
+        </w:drawing>
+      </w:r>
+    </w:p>
+    <w:p>
+      <w:r>
+        <w:t>Note the phoneme is now deselected.  This can always be changed back if corrected in error.</w:t>
+      </w:r>
+    </w:p>
+    <w:p>
+      <w:r>
+        <w:rPr>
+          <w:noProof/>
+        </w:rPr>
+        <w:drawing>
+          <wp:inline distT="0" distB="0" distL="0" distR="0" wp14:anchorId="1D206685" wp14:editId="629632F8">
+            <wp:extent cx="1921933" cy="1286365"/>
+            <wp:effectExtent l="0" t="0" r="2540" b="9525"/>
+            <wp:docPr id="42" name="Picture 42"/>
+            <wp:cNvGraphicFramePr>
+              <a:graphicFrameLocks xmlns:a="http://schemas.openxmlformats.org/drawingml/2006/main" noChangeAspect="1"/>
+            </wp:cNvGraphicFramePr>
+            <a:graphic xmlns:a="http://schemas.openxmlformats.org/drawingml/2006/main">
+              <a:graphicData uri="http://schemas.openxmlformats.org/drawingml/2006/picture">
+                <pic:pic xmlns:pic="http://schemas.openxmlformats.org/drawingml/2006/picture">
+                  <pic:nvPicPr>
+                    <pic:cNvPr id="1" name=""/>
+                    <pic:cNvPicPr/>
+                  </pic:nvPicPr>
+                  <pic:blipFill rotWithShape="1">
+                    <a:blip r:embed="rId17"/>
+                    <a:srcRect l="44141" r="23509" b="60254"/>
+                    <a:stretch/>
+                  </pic:blipFill>
+                  <pic:spPr bwMode="auto">
+                    <a:xfrm>
+                      <a:off x="0" y="0"/>
+                      <a:ext cx="1922782" cy="1286933"/>
+                    </a:xfrm>
+                    <a:prstGeom prst="rect">
+                      <a:avLst/>
+                    </a:prstGeom>
+                    <a:ln>
+                      <a:noFill/>
+                    </a:ln>
+                    <a:extLst>
+                      <a:ext uri="{53640926-AAD7-44D8-BBD7-CCE9431645EC}">
+                        <a14:shadowObscured xmlns:a14="http://schemas.microsoft.com/office/drawing/2010/main"/>
+                      </a:ext>
+                    </a:extLst>
+                  </pic:spPr>
+                </pic:pic>
+              </a:graphicData>
+            </a:graphic>
+          </wp:inline>
+        </w:drawing>
+      </w:r>
+    </w:p>
+    <w:p>
+      <w:r>
+        <w:br w:type="page"/>
+      </w:r>
+    </w:p>
+    <w:p>
+      <w:pPr>
+        <w:pStyle w:val="Heading2"/>
+      </w:pPr>
+      <w:bookmarkStart w:id="11" w:name="_Toc387182702"/>
+      <w:r>
+        <w:lastRenderedPageBreak/>
+        <w:t>Finishing a test</w:t>
+      </w:r>
+      <w:bookmarkEnd w:id="11"/>
+    </w:p>
+    <w:p>
+      <w:r>
+        <w:rPr>
+          <w:noProof/>
+        </w:rPr>
+        <w:drawing>
+          <wp:inline distT="0" distB="0" distL="0" distR="0" wp14:anchorId="43677E7C" wp14:editId="01E0B68C">
+            <wp:extent cx="5943600" cy="3237865"/>
+            <wp:effectExtent l="0" t="0" r="0" b="635"/>
+            <wp:docPr id="43" name="Picture 43"/>
+            <wp:cNvGraphicFramePr>
+              <a:graphicFrameLocks xmlns:a="http://schemas.openxmlformats.org/drawingml/2006/main" noChangeAspect="1"/>
+            </wp:cNvGraphicFramePr>
+            <a:graphic xmlns:a="http://schemas.openxmlformats.org/drawingml/2006/main">
+              <a:graphicData uri="http://schemas.openxmlformats.org/drawingml/2006/picture">
+                <pic:pic xmlns:pic="http://schemas.openxmlformats.org/drawingml/2006/picture">
+                  <pic:nvPicPr>
+                    <pic:cNvPr id="1" name=""/>
+                    <pic:cNvPicPr/>
+                  </pic:nvPicPr>
+                  <pic:blipFill>
+                    <a:blip r:embed="rId18"/>
+                    <a:stretch>
+                      <a:fillRect/>
+                    </a:stretch>
+                  </pic:blipFill>
+                  <pic:spPr>
+                    <a:xfrm>
+                      <a:off x="0" y="0"/>
+                      <a:ext cx="5943600" cy="3237865"/>
+                    </a:xfrm>
+                    <a:prstGeom prst="rect">
+                      <a:avLst/>
+                    </a:prstGeom>
+                  </pic:spPr>
+                </pic:pic>
+              </a:graphicData>
+            </a:graphic>
+          </wp:inline>
+        </w:drawing>
+      </w:r>
+    </w:p>
+    <w:p>
+      <w:r>
+        <w:t xml:space="preserve">You need to click on </w:t>
+      </w:r>
+      <w:r>
+        <w:rPr>
+          <w:b/>
+        </w:rPr>
+        <w:t>Next</w:t>
+      </w:r>
+      <w:r>
+        <w:t xml:space="preserve"> before finishing the test to ensure that all 50 words are committed to the list.  Note once you do so the </w:t>
+      </w:r>
+      <w:r>
+        <w:rPr>
+          <w:b/>
+        </w:rPr>
+        <w:t>Stop Test</w:t>
+      </w:r>
+      <w:r>
+        <w:t xml:space="preserve"> changes to </w:t>
+      </w:r>
+      <w:r>
+        <w:rPr>
+          <w:b/>
+        </w:rPr>
+        <w:t>Finish</w:t>
+      </w:r>
+      <w:r>
+        <w:t>.  Also note that in History although it only shows the last five words you now have arrow boxes to scroll through the screens if necessary to access an earlier word.</w:t>
+      </w:r>
+    </w:p>
+    <w:p>
+      <w:r>
+        <w:t>Upon committing to finish the test it takes you back to the home screen.</w:t>
+      </w:r>
+    </w:p>
+    <w:p>
+      <w:r>
+        <w:rPr>
+          <w:noProof/>
+        </w:rPr>
+        <w:drawing>
+          <wp:inline distT="0" distB="0" distL="0" distR="0" wp14:anchorId="3F3E1CA8" wp14:editId="49A20A37">
+            <wp:extent cx="5943600" cy="3237865"/>
+            <wp:effectExtent l="0" t="0" r="0" b="635"/>
+            <wp:docPr id="44" name="Picture 44"/>
             <wp:cNvGraphicFramePr>
               <a:graphicFrameLocks xmlns:a="http://schemas.openxmlformats.org/drawingml/2006/main" noChangeAspect="1"/>
             </wp:cNvGraphicFramePr>
@@ -1575,7 +2740,7 @@
                   <pic:spPr>
                     <a:xfrm>
                       <a:off x="0" y="0"/>
-                      <a:ext cx="2709921" cy="1219778"/>
+                      <a:ext cx="5943600" cy="3237865"/>
                     </a:xfrm>
                     <a:prstGeom prst="rect">
                       <a:avLst/>
@@ -1588,212 +2753,35 @@
         </w:drawing>
       </w:r>
     </w:p>
-    <w:p>
-      <w:bookmarkStart w:id="4" w:name="_Toc385206978"/>
-      <w:r>
-        <w:rPr>
-          <w:rStyle w:val="Heading2Char"/>
-        </w:rPr>
-        <w:t>New Test</w:t>
-      </w:r>
-      <w:bookmarkEnd w:id="4"/>
-      <w:r>
-        <w:t xml:space="preserve"> </w:t>
-      </w:r>
-    </w:p>
-    <w:p>
-      <w:r>
-        <w:t xml:space="preserve">New Test allows you to select either a CNC or </w:t>
-      </w:r>
-      <w:proofErr w:type="spellStart"/>
-      <w:r>
-        <w:t>AzBio</w:t>
-      </w:r>
-      <w:proofErr w:type="spellEnd"/>
-      <w:r>
-        <w:t xml:space="preserve"> test from a drop down menu</w:t>
-      </w:r>
-    </w:p>
-    <w:p>
-      <w:bookmarkStart w:id="5" w:name="_Toc385206979"/>
-      <w:r>
-        <w:rPr>
-          <w:rStyle w:val="Heading2Char"/>
-        </w:rPr>
-        <w:t>Calibration</w:t>
-      </w:r>
-      <w:bookmarkEnd w:id="5"/>
-      <w:r>
-        <w:t xml:space="preserve"> </w:t>
-      </w:r>
-    </w:p>
-    <w:p>
-      <w:r>
-        <w:t>Calibration allows you to play the calibration tone again</w:t>
-      </w:r>
-    </w:p>
-    <w:p>
-      <w:r>
-        <w:rPr>
-          <w:noProof/>
-        </w:rPr>
-        <w:drawing>
-          <wp:inline distT="0" distB="0" distL="0" distR="0" wp14:anchorId="6CED629B" wp14:editId="49929B4C">
-            <wp:extent cx="3611880" cy="1516380"/>
-            <wp:effectExtent l="0" t="0" r="7620" b="7620"/>
-            <wp:docPr id="4" name="Picture 4"/>
-            <wp:cNvGraphicFramePr>
-              <a:graphicFrameLocks xmlns:a="http://schemas.openxmlformats.org/drawingml/2006/main" noChangeAspect="1"/>
-            </wp:cNvGraphicFramePr>
-            <a:graphic xmlns:a="http://schemas.openxmlformats.org/drawingml/2006/main">
-              <a:graphicData uri="http://schemas.openxmlformats.org/drawingml/2006/picture">
-                <pic:pic xmlns:pic="http://schemas.openxmlformats.org/drawingml/2006/picture">
-                  <pic:nvPicPr>
-                    <pic:cNvPr id="1" name=""/>
-                    <pic:cNvPicPr/>
-                  </pic:nvPicPr>
-                  <pic:blipFill rotWithShape="1">
-                    <a:blip r:embed="rId8"/>
-                    <a:srcRect r="19783" b="43560"/>
-                    <a:stretch/>
-                  </pic:blipFill>
-                  <pic:spPr bwMode="auto">
-                    <a:xfrm>
-                      <a:off x="0" y="0"/>
-                      <a:ext cx="3612488" cy="1516635"/>
-                    </a:xfrm>
-                    <a:prstGeom prst="rect">
-                      <a:avLst/>
-                    </a:prstGeom>
-                    <a:ln>
-                      <a:noFill/>
-                    </a:ln>
-                    <a:extLst>
-                      <a:ext uri="{53640926-AAD7-44D8-BBD7-CCE9431645EC}">
-                        <a14:shadowObscured xmlns:a14="http://schemas.microsoft.com/office/drawing/2010/main"/>
-                      </a:ext>
-                    </a:extLst>
-                  </pic:spPr>
-                </pic:pic>
-              </a:graphicData>
-            </a:graphic>
-          </wp:inline>
-        </w:drawing>
-      </w:r>
-    </w:p>
-    <w:p>
-      <w:pPr>
-        <w:rPr>
-          <w:rStyle w:val="Heading2Char"/>
-        </w:rPr>
-      </w:pPr>
-      <w:bookmarkStart w:id="6" w:name="_Toc385206980"/>
-      <w:r>
-        <w:rPr>
-          <w:rStyle w:val="Heading2Char"/>
-        </w:rPr>
-        <w:t>Report</w:t>
-      </w:r>
-      <w:bookmarkEnd w:id="6"/>
-      <w:r>
-        <w:rPr>
-          <w:rStyle w:val="Heading2Char"/>
-        </w:rPr>
-        <w:t xml:space="preserve"> </w:t>
-      </w:r>
-    </w:p>
-    <w:p>
-      <w:r>
-        <w:t>Clicking on the report shows a list of the current tests that have been preformed</w:t>
-      </w:r>
-    </w:p>
-    <w:p>
-      <w:pPr>
-        <w:rPr>
-          <w:b/>
-        </w:rPr>
-      </w:pPr>
-      <w:r>
-        <w:rPr>
-          <w:noProof/>
-        </w:rPr>
-        <w:drawing>
-          <wp:inline distT="0" distB="0" distL="0" distR="0" wp14:anchorId="67FAD381" wp14:editId="2A2DC91E">
-            <wp:extent cx="3962400" cy="1935480"/>
-            <wp:effectExtent l="0" t="0" r="0" b="7620"/>
-            <wp:docPr id="5" name="Picture 5"/>
-            <wp:cNvGraphicFramePr>
-              <a:graphicFrameLocks xmlns:a="http://schemas.openxmlformats.org/drawingml/2006/main" noChangeAspect="1"/>
-            </wp:cNvGraphicFramePr>
-            <a:graphic xmlns:a="http://schemas.openxmlformats.org/drawingml/2006/main">
-              <a:graphicData uri="http://schemas.openxmlformats.org/drawingml/2006/picture">
-                <pic:pic xmlns:pic="http://schemas.openxmlformats.org/drawingml/2006/picture">
-                  <pic:nvPicPr>
-                    <pic:cNvPr id="1" name=""/>
-                    <pic:cNvPicPr/>
-                  </pic:nvPicPr>
-                  <pic:blipFill rotWithShape="1">
-                    <a:blip r:embed="rId9"/>
-                    <a:srcRect r="11095" b="27221"/>
-                    <a:stretch/>
-                  </pic:blipFill>
-                  <pic:spPr bwMode="auto">
-                    <a:xfrm>
-                      <a:off x="0" y="0"/>
-                      <a:ext cx="3971462" cy="1939906"/>
-                    </a:xfrm>
-                    <a:prstGeom prst="rect">
-                      <a:avLst/>
-                    </a:prstGeom>
-                    <a:ln>
-                      <a:noFill/>
-                    </a:ln>
-                    <a:extLst>
-                      <a:ext uri="{53640926-AAD7-44D8-BBD7-CCE9431645EC}">
-                        <a14:shadowObscured xmlns:a14="http://schemas.microsoft.com/office/drawing/2010/main"/>
-                      </a:ext>
-                    </a:extLst>
-                  </pic:spPr>
-                </pic:pic>
-              </a:graphicData>
-            </a:graphic>
-          </wp:inline>
-        </w:drawing>
-      </w:r>
-    </w:p>
-    <w:p>
-      <w:pPr>
-        <w:rPr>
-          <w:b/>
-        </w:rPr>
-      </w:pPr>
-      <w:r>
-        <w:rPr>
-          <w:b/>
-        </w:rPr>
-        <w:br w:type="page"/>
-      </w:r>
-    </w:p>
+    <w:p/>
     <w:p>
       <w:pPr>
         <w:pStyle w:val="Heading1"/>
       </w:pPr>
-      <w:bookmarkStart w:id="7" w:name="_Toc385206981"/>
+      <w:r>
+        <w:br w:type="page"/>
+      </w:r>
+      <w:bookmarkStart w:id="12" w:name="_Toc387182703"/>
+      <w:proofErr w:type="spellStart"/>
       <w:r>
         <w:lastRenderedPageBreak/>
-        <w:t>CNC test</w:t>
-      </w:r>
-      <w:bookmarkEnd w:id="7"/>
+        <w:t>AzBio</w:t>
+      </w:r>
+      <w:proofErr w:type="spellEnd"/>
+      <w:r>
+        <w:t xml:space="preserve"> Test</w:t>
+      </w:r>
+      <w:bookmarkEnd w:id="12"/>
     </w:p>
     <w:p>
       <w:pPr>
         <w:pStyle w:val="Heading2"/>
       </w:pPr>
-      <w:bookmarkStart w:id="8" w:name="_Toc385206982"/>
+      <w:bookmarkStart w:id="13" w:name="_Toc387182704"/>
       <w:r>
         <w:t>Setup</w:t>
       </w:r>
-      <w:bookmarkEnd w:id="8"/>
+      <w:bookmarkEnd w:id="13"/>
     </w:p>
     <w:p>
       <w:r>
@@ -1801,856 +2789,10 @@
           <w:noProof/>
         </w:rPr>
         <w:drawing>
-          <wp:inline distT="0" distB="0" distL="0" distR="0" wp14:anchorId="6DF3BC62" wp14:editId="047B741A">
-            <wp:extent cx="5943600" cy="3546475"/>
-            <wp:effectExtent l="0" t="0" r="0" b="0"/>
-            <wp:docPr id="6" name="Picture 6"/>
-            <wp:cNvGraphicFramePr>
-              <a:graphicFrameLocks xmlns:a="http://schemas.openxmlformats.org/drawingml/2006/main" noChangeAspect="1"/>
-            </wp:cNvGraphicFramePr>
-            <a:graphic xmlns:a="http://schemas.openxmlformats.org/drawingml/2006/main">
-              <a:graphicData uri="http://schemas.openxmlformats.org/drawingml/2006/picture">
-                <pic:pic xmlns:pic="http://schemas.openxmlformats.org/drawingml/2006/picture">
-                  <pic:nvPicPr>
-                    <pic:cNvPr id="1" name=""/>
-                    <pic:cNvPicPr/>
-                  </pic:nvPicPr>
-                  <pic:blipFill>
-                    <a:blip r:embed="rId10"/>
-                    <a:stretch>
-                      <a:fillRect/>
-                    </a:stretch>
-                  </pic:blipFill>
-                  <pic:spPr>
-                    <a:xfrm>
-                      <a:off x="0" y="0"/>
-                      <a:ext cx="5943600" cy="3546475"/>
-                    </a:xfrm>
-                    <a:prstGeom prst="rect">
-                      <a:avLst/>
-                    </a:prstGeom>
-                  </pic:spPr>
-                </pic:pic>
-              </a:graphicData>
-            </a:graphic>
-          </wp:inline>
-        </w:drawing>
-      </w:r>
-    </w:p>
-    <w:p>
-      <w:r>
-        <w:rPr>
-          <w:b/>
-        </w:rPr>
-        <w:t>List Number:</w:t>
-      </w:r>
-      <w:r>
-        <w:t xml:space="preserve"> This is a drop down menu that selects from list 1 to list 10.  The </w:t>
-      </w:r>
-      <w:r>
-        <w:rPr>
-          <w:b/>
-        </w:rPr>
-        <w:t>Randomize List</w:t>
-      </w:r>
-      <w:r>
-        <w:t xml:space="preserve"> box will take the list you select and randomize the order of the list.</w:t>
-      </w:r>
-      <w:r>
-        <w:t xml:space="preserve">  </w:t>
-      </w:r>
-      <w:r>
-        <w:t>As you preform tests the lists that show up in the box to the right will be removed as a list option until a new patient is selected.</w:t>
-      </w:r>
-    </w:p>
-    <w:p>
-      <w:r>
-        <w:rPr>
-          <w:b/>
-        </w:rPr>
-        <w:t>Listening Condition:</w:t>
-      </w:r>
-      <w:r>
-        <w:t xml:space="preserve">  This is a drop down list for both the left and right ear.</w:t>
-      </w:r>
-    </w:p>
-    <w:p>
-      <w:r>
-        <w:rPr>
-          <w:b/>
-        </w:rPr>
-        <w:t>Signal Level:</w:t>
-      </w:r>
-      <w:r>
-        <w:t xml:space="preserve">  By default the signal level is 60 dB SPL.  If the test is conducted with a different signal level then the user types in the desired numerical number for </w:t>
-      </w:r>
-      <w:proofErr w:type="spellStart"/>
-      <w:r>
-        <w:t>dB.</w:t>
-      </w:r>
-      <w:proofErr w:type="spellEnd"/>
-    </w:p>
-    <w:p>
-      <w:r>
-        <w:rPr>
-          <w:b/>
-        </w:rPr>
-        <w:t>Quiet:</w:t>
-      </w:r>
-      <w:r>
-        <w:t xml:space="preserve">  It is assumed for this test the condition is Quiet.  If there is a SNR uncheck the box and enter the desired numerical number for </w:t>
-      </w:r>
-      <w:proofErr w:type="spellStart"/>
-      <w:r>
-        <w:t>dB.</w:t>
-      </w:r>
-      <w:proofErr w:type="spellEnd"/>
-    </w:p>
-    <w:p>
-      <w:r>
-        <w:t>The table to the right will populate with data as you proceed to conduct more than one CNC test with a patient.</w:t>
-      </w:r>
-    </w:p>
-    <w:p>
-      <w:r>
-        <w:rPr>
-          <w:b/>
-        </w:rPr>
-        <w:t>Start Testing:</w:t>
-      </w:r>
-      <w:r>
-        <w:t xml:space="preserve"> Click on this button when all the options have been assigned.  Failure to select list number and both left and right ear listening conditions will prevent you from starting a test.</w:t>
-      </w:r>
-    </w:p>
-    <w:p>
-      <w:r>
-        <w:t xml:space="preserve">If you accidentally selected CNC instead of </w:t>
-      </w:r>
-      <w:proofErr w:type="spellStart"/>
-      <w:r>
-        <w:t>AzBio</w:t>
-      </w:r>
-      <w:proofErr w:type="spellEnd"/>
-      <w:r>
-        <w:t xml:space="preserve"> click on the menu option </w:t>
-      </w:r>
-      <w:r>
-        <w:rPr>
-          <w:b/>
-        </w:rPr>
-        <w:t>New Test</w:t>
-      </w:r>
-      <w:r>
-        <w:t xml:space="preserve"> at the top and select </w:t>
-      </w:r>
-      <w:proofErr w:type="spellStart"/>
-      <w:r>
-        <w:t>AzBio</w:t>
-      </w:r>
-      <w:proofErr w:type="spellEnd"/>
-      <w:r>
-        <w:t>.</w:t>
-      </w:r>
-    </w:p>
-    <w:p>
-      <w:r>
-        <w:br w:type="page"/>
-      </w:r>
-    </w:p>
-    <w:p>
-      <w:pPr>
-        <w:pStyle w:val="Heading2"/>
-      </w:pPr>
-      <w:bookmarkStart w:id="9" w:name="_Toc385206983"/>
-      <w:r>
-        <w:lastRenderedPageBreak/>
-        <w:t>Test</w:t>
-      </w:r>
-      <w:r>
-        <w:t xml:space="preserve"> Orientation</w:t>
-      </w:r>
-      <w:bookmarkEnd w:id="9"/>
-    </w:p>
-    <w:p>
-      <w:r>
-        <w:rPr>
-          <w:noProof/>
-        </w:rPr>
-        <w:drawing>
-          <wp:inline distT="0" distB="0" distL="0" distR="0" wp14:anchorId="1A740FD3" wp14:editId="53CFCAE2">
-            <wp:extent cx="5356860" cy="3196374"/>
-            <wp:effectExtent l="0" t="0" r="0" b="4445"/>
-            <wp:docPr id="7" name="Picture 7"/>
-            <wp:cNvGraphicFramePr>
-              <a:graphicFrameLocks xmlns:a="http://schemas.openxmlformats.org/drawingml/2006/main" noChangeAspect="1"/>
-            </wp:cNvGraphicFramePr>
-            <a:graphic xmlns:a="http://schemas.openxmlformats.org/drawingml/2006/main">
-              <a:graphicData uri="http://schemas.openxmlformats.org/drawingml/2006/picture">
-                <pic:pic xmlns:pic="http://schemas.openxmlformats.org/drawingml/2006/picture">
-                  <pic:nvPicPr>
-                    <pic:cNvPr id="1" name=""/>
-                    <pic:cNvPicPr/>
-                  </pic:nvPicPr>
-                  <pic:blipFill>
-                    <a:blip r:embed="rId11"/>
-                    <a:stretch>
-                      <a:fillRect/>
-                    </a:stretch>
-                  </pic:blipFill>
-                  <pic:spPr>
-                    <a:xfrm>
-                      <a:off x="0" y="0"/>
-                      <a:ext cx="5367889" cy="3202955"/>
-                    </a:xfrm>
-                    <a:prstGeom prst="rect">
-                      <a:avLst/>
-                    </a:prstGeom>
-                  </pic:spPr>
-                </pic:pic>
-              </a:graphicData>
-            </a:graphic>
-          </wp:inline>
-        </w:drawing>
-      </w:r>
-    </w:p>
-    <w:p>
-      <w:r>
-        <w:t xml:space="preserve">To orientate yourself with this screen note the following.  </w:t>
-      </w:r>
-      <w:r>
-        <w:rPr>
-          <w:b/>
-        </w:rPr>
-        <w:t>Playing List</w:t>
-      </w:r>
-      <w:r>
-        <w:t xml:space="preserve"> tells you which list you selected.  </w:t>
-      </w:r>
-      <w:r>
-        <w:rPr>
-          <w:b/>
-        </w:rPr>
-        <w:t>Playing Word</w:t>
-      </w:r>
-      <w:r>
-        <w:t xml:space="preserve"> will increment as each new word is played.  Neither of these fields can be modified.  </w:t>
-      </w:r>
-    </w:p>
-    <w:p>
-      <w:r>
-        <w:t>Below these numbers are three buttons that represent the 3 phonemes for the word that will be played.  To the direct right of the phonemes buttons is the extra button.  This button is for when an additional phoneme is said by the patient which will record the word as wrong even if all three phonemes were annunciated correctly. (Example: cats when word was cat.  All three phonemes were correct however the s introduced an extra phoneme making the word wrong.)</w:t>
-      </w:r>
-    </w:p>
-    <w:p>
-      <w:r>
-        <w:t xml:space="preserve">Below the phoneme buttons is </w:t>
-      </w:r>
-      <w:r>
-        <w:rPr>
-          <w:b/>
-        </w:rPr>
-        <w:t>Repeat</w:t>
-      </w:r>
-      <w:r>
-        <w:t xml:space="preserve"> which replays the word and records the word was replayed.  </w:t>
-      </w:r>
-      <w:r>
-        <w:rPr>
-          <w:b/>
-        </w:rPr>
-        <w:t>All</w:t>
-      </w:r>
-      <w:r>
-        <w:t xml:space="preserve"> will select all phoneme buttons above.  If you select </w:t>
-      </w:r>
-      <w:proofErr w:type="gramStart"/>
-      <w:r>
-        <w:rPr>
-          <w:b/>
-        </w:rPr>
-        <w:t>All</w:t>
-      </w:r>
-      <w:proofErr w:type="gramEnd"/>
-      <w:r>
-        <w:t xml:space="preserve"> for a second time the buttons will deselect.</w:t>
-      </w:r>
-      <w:r>
-        <w:t xml:space="preserve">  During the test </w:t>
-      </w:r>
-      <w:r>
-        <w:rPr>
-          <w:b/>
-        </w:rPr>
-        <w:t>Start</w:t>
-      </w:r>
-      <w:r>
-        <w:t xml:space="preserve"> will say </w:t>
-      </w:r>
-      <w:proofErr w:type="gramStart"/>
-      <w:r>
-        <w:rPr>
-          <w:b/>
-        </w:rPr>
-        <w:t>Next</w:t>
-      </w:r>
-      <w:proofErr w:type="gramEnd"/>
-      <w:r>
-        <w:t xml:space="preserve"> indicating you are ready to commit your selected phonemes and move on to the next word.</w:t>
-      </w:r>
-    </w:p>
-    <w:p>
-      <w:r>
-        <w:t xml:space="preserve">In the light blue box is the </w:t>
-      </w:r>
-      <w:r>
-        <w:rPr>
-          <w:b/>
-        </w:rPr>
-        <w:t>Score</w:t>
-      </w:r>
-      <w:r>
-        <w:t>.  This will update as the test progresses showing you the real time results of the correct words and the correct phonemes.</w:t>
-      </w:r>
-    </w:p>
-    <w:p>
-      <w:r>
-        <w:t xml:space="preserve">The right side of the testing screen is for </w:t>
-      </w:r>
-      <w:r>
-        <w:rPr>
-          <w:b/>
-        </w:rPr>
-        <w:t>History</w:t>
-      </w:r>
-      <w:r>
-        <w:t xml:space="preserve">.  This will populate as the test progresses as well.  You will see the word move from the left side to the right.  When it moves it will retain your selected phonemes.  If you need to correct the phonemes in </w:t>
-      </w:r>
-      <w:r>
-        <w:rPr>
-          <w:b/>
-        </w:rPr>
-        <w:t>History</w:t>
-      </w:r>
-      <w:r>
-        <w:t xml:space="preserve"> simply click on the one you wish to correct and it will ask for confirmation before selecting/deselecting the desired phoneme.  </w:t>
-      </w:r>
-      <w:r>
-        <w:rPr>
-          <w:b/>
-        </w:rPr>
-        <w:t>Hide History</w:t>
-      </w:r>
-      <w:r>
-        <w:t xml:space="preserve"> will make it such that you do not see the history of the list as it progresses.  This will also change the name of the button to </w:t>
-      </w:r>
-      <w:r>
-        <w:rPr>
-          <w:b/>
-        </w:rPr>
-        <w:t>Show History</w:t>
-      </w:r>
-      <w:r>
-        <w:t>.  To see the history again click on this button.</w:t>
-      </w:r>
-    </w:p>
-    <w:p>
-      <w:r>
-        <w:rPr>
-          <w:b/>
-        </w:rPr>
-        <w:t>Stop Test</w:t>
-      </w:r>
-      <w:r>
-        <w:t xml:space="preserve"> will terminate the test early retaining the </w:t>
-      </w:r>
-      <w:r>
-        <w:rPr>
-          <w:b/>
-        </w:rPr>
-        <w:t>Score</w:t>
-      </w:r>
-      <w:r>
-        <w:t xml:space="preserve"> as it is shown.</w:t>
-      </w:r>
-    </w:p>
-    <w:p>
-      <w:r>
-        <w:t>To play the first word click Start.  You will hear “Ready …” and the first word.</w:t>
-      </w:r>
-    </w:p>
-    <w:p>
-      <w:pPr>
-        <w:pStyle w:val="Heading2"/>
-      </w:pPr>
-      <w:bookmarkStart w:id="10" w:name="_Toc385206984"/>
-      <w:r>
-        <w:lastRenderedPageBreak/>
-        <w:t>Selecting Phonemes</w:t>
-      </w:r>
-      <w:bookmarkEnd w:id="10"/>
-    </w:p>
-    <w:p>
-      <w:r>
-        <w:rPr>
-          <w:noProof/>
-        </w:rPr>
-        <w:drawing>
-          <wp:inline distT="0" distB="0" distL="0" distR="0" wp14:anchorId="11F9FC7B" wp14:editId="25E0D6FF">
-            <wp:extent cx="5387340" cy="3214561"/>
-            <wp:effectExtent l="0" t="0" r="3810" b="5080"/>
-            <wp:docPr id="8" name="Picture 8"/>
-            <wp:cNvGraphicFramePr>
-              <a:graphicFrameLocks xmlns:a="http://schemas.openxmlformats.org/drawingml/2006/main" noChangeAspect="1"/>
-            </wp:cNvGraphicFramePr>
-            <a:graphic xmlns:a="http://schemas.openxmlformats.org/drawingml/2006/main">
-              <a:graphicData uri="http://schemas.openxmlformats.org/drawingml/2006/picture">
-                <pic:pic xmlns:pic="http://schemas.openxmlformats.org/drawingml/2006/picture">
-                  <pic:nvPicPr>
-                    <pic:cNvPr id="1" name=""/>
-                    <pic:cNvPicPr/>
-                  </pic:nvPicPr>
-                  <pic:blipFill>
-                    <a:blip r:embed="rId12"/>
-                    <a:stretch>
-                      <a:fillRect/>
-                    </a:stretch>
-                  </pic:blipFill>
-                  <pic:spPr>
-                    <a:xfrm>
-                      <a:off x="0" y="0"/>
-                      <a:ext cx="5394609" cy="3218898"/>
-                    </a:xfrm>
-                    <a:prstGeom prst="rect">
-                      <a:avLst/>
-                    </a:prstGeom>
-                  </pic:spPr>
-                </pic:pic>
-              </a:graphicData>
-            </a:graphic>
-          </wp:inline>
-        </w:drawing>
-      </w:r>
-    </w:p>
-    <w:p>
-      <w:r>
-        <w:t xml:space="preserve">The first word will populate the three boxes designated for each phoneme.  </w:t>
-      </w:r>
-    </w:p>
-    <w:p>
-      <w:r>
-        <w:t xml:space="preserve">From here you can choose to click on each box separately or select </w:t>
-      </w:r>
-      <w:proofErr w:type="gramStart"/>
-      <w:r>
-        <w:t>All</w:t>
-      </w:r>
-      <w:proofErr w:type="gramEnd"/>
-      <w:r>
-        <w:t>.  Doing so changes the color of the box to indicate the phoneme was correct.</w:t>
-      </w:r>
-    </w:p>
-    <w:p>
-      <w:r>
-        <w:rPr>
-          <w:noProof/>
-        </w:rPr>
-        <w:drawing>
-          <wp:inline distT="0" distB="0" distL="0" distR="0" wp14:anchorId="6BA64870" wp14:editId="0FF6016A">
-            <wp:extent cx="5387340" cy="3214561"/>
-            <wp:effectExtent l="0" t="0" r="3810" b="5080"/>
-            <wp:docPr id="9" name="Picture 9"/>
-            <wp:cNvGraphicFramePr>
-              <a:graphicFrameLocks xmlns:a="http://schemas.openxmlformats.org/drawingml/2006/main" noChangeAspect="1"/>
-            </wp:cNvGraphicFramePr>
-            <a:graphic xmlns:a="http://schemas.openxmlformats.org/drawingml/2006/main">
-              <a:graphicData uri="http://schemas.openxmlformats.org/drawingml/2006/picture">
-                <pic:pic xmlns:pic="http://schemas.openxmlformats.org/drawingml/2006/picture">
-                  <pic:nvPicPr>
-                    <pic:cNvPr id="1" name=""/>
-                    <pic:cNvPicPr/>
-                  </pic:nvPicPr>
-                  <pic:blipFill>
-                    <a:blip r:embed="rId13"/>
-                    <a:stretch>
-                      <a:fillRect/>
-                    </a:stretch>
-                  </pic:blipFill>
-                  <pic:spPr>
-                    <a:xfrm>
-                      <a:off x="0" y="0"/>
-                      <a:ext cx="5392113" cy="3217409"/>
-                    </a:xfrm>
-                    <a:prstGeom prst="rect">
-                      <a:avLst/>
-                    </a:prstGeom>
-                  </pic:spPr>
-                </pic:pic>
-              </a:graphicData>
-            </a:graphic>
-          </wp:inline>
-        </w:drawing>
-      </w:r>
-    </w:p>
-    <w:p>
-      <w:r>
-        <w:t>When satisfied with the result click on P=X (either 0</w:t>
-      </w:r>
-      <w:proofErr w:type="gramStart"/>
-      <w:r>
-        <w:t>,1,2,3</w:t>
-      </w:r>
-      <w:proofErr w:type="gramEnd"/>
-      <w:r>
-        <w:t>) in order to proceed to the next word.</w:t>
-      </w:r>
-    </w:p>
-    <w:p>
-      <w:r>
-        <w:rPr>
-          <w:noProof/>
-        </w:rPr>
-        <w:lastRenderedPageBreak/>
-        <w:drawing>
-          <wp:inline distT="0" distB="0" distL="0" distR="0" wp14:anchorId="2EA550D4" wp14:editId="63CE13D8">
-            <wp:extent cx="5356860" cy="3196374"/>
-            <wp:effectExtent l="0" t="0" r="0" b="4445"/>
-            <wp:docPr id="10" name="Picture 10"/>
-            <wp:cNvGraphicFramePr>
-              <a:graphicFrameLocks xmlns:a="http://schemas.openxmlformats.org/drawingml/2006/main" noChangeAspect="1"/>
-            </wp:cNvGraphicFramePr>
-            <a:graphic xmlns:a="http://schemas.openxmlformats.org/drawingml/2006/main">
-              <a:graphicData uri="http://schemas.openxmlformats.org/drawingml/2006/picture">
-                <pic:pic xmlns:pic="http://schemas.openxmlformats.org/drawingml/2006/picture">
-                  <pic:nvPicPr>
-                    <pic:cNvPr id="1" name=""/>
-                    <pic:cNvPicPr/>
-                  </pic:nvPicPr>
-                  <pic:blipFill>
-                    <a:blip r:embed="rId14"/>
-                    <a:stretch>
-                      <a:fillRect/>
-                    </a:stretch>
-                  </pic:blipFill>
-                  <pic:spPr>
-                    <a:xfrm>
-                      <a:off x="0" y="0"/>
-                      <a:ext cx="5366682" cy="3202235"/>
-                    </a:xfrm>
-                    <a:prstGeom prst="rect">
-                      <a:avLst/>
-                    </a:prstGeom>
-                  </pic:spPr>
-                </pic:pic>
-              </a:graphicData>
-            </a:graphic>
-          </wp:inline>
-        </w:drawing>
-      </w:r>
-    </w:p>
-    <w:p>
-      <w:r>
-        <w:t xml:space="preserve">Note that Head moved to </w:t>
-      </w:r>
-      <w:r>
-        <w:rPr>
-          <w:b/>
-        </w:rPr>
-        <w:t>History</w:t>
-      </w:r>
-      <w:r>
-        <w:t xml:space="preserve"> retaining the selection of all.  Now you can make the selection for word two.  Also note that </w:t>
-      </w:r>
-      <w:r>
-        <w:rPr>
-          <w:b/>
-        </w:rPr>
-        <w:t>Score</w:t>
-      </w:r>
-      <w:r>
-        <w:t xml:space="preserve"> has incremented </w:t>
-      </w:r>
-      <w:r>
-        <w:t>-/1 words and -/3 phonemes.  This will continue as each word is added.</w:t>
-      </w:r>
-    </w:p>
-    <w:p>
-      <w:r>
-        <w:t xml:space="preserve">To make a change to a </w:t>
-      </w:r>
-      <w:r>
-        <w:rPr>
-          <w:b/>
-        </w:rPr>
-        <w:t>History</w:t>
-      </w:r>
-      <w:r>
-        <w:t xml:space="preserve"> word click on the button you wish to select/deselect and a warning will pop up to confirm your choice.  This allows you to cancel if clicked in error.</w:t>
-      </w:r>
-    </w:p>
-    <w:p>
-      <w:r>
-        <w:rPr>
-          <w:noProof/>
-        </w:rPr>
-        <w:drawing>
-          <wp:inline distT="0" distB="0" distL="0" distR="0" wp14:anchorId="71258352" wp14:editId="7A4EF76A">
-            <wp:extent cx="2316480" cy="1431201"/>
-            <wp:effectExtent l="0" t="0" r="7620" b="0"/>
-            <wp:docPr id="11" name="Picture 11"/>
-            <wp:cNvGraphicFramePr>
-              <a:graphicFrameLocks xmlns:a="http://schemas.openxmlformats.org/drawingml/2006/main" noChangeAspect="1"/>
-            </wp:cNvGraphicFramePr>
-            <a:graphic xmlns:a="http://schemas.openxmlformats.org/drawingml/2006/main">
-              <a:graphicData uri="http://schemas.openxmlformats.org/drawingml/2006/picture">
-                <pic:pic xmlns:pic="http://schemas.openxmlformats.org/drawingml/2006/picture">
-                  <pic:nvPicPr>
-                    <pic:cNvPr id="1" name=""/>
-                    <pic:cNvPicPr/>
-                  </pic:nvPicPr>
-                  <pic:blipFill>
-                    <a:blip r:embed="rId15"/>
-                    <a:stretch>
-                      <a:fillRect/>
-                    </a:stretch>
-                  </pic:blipFill>
-                  <pic:spPr>
-                    <a:xfrm>
-                      <a:off x="0" y="0"/>
-                      <a:ext cx="2347601" cy="1450428"/>
-                    </a:xfrm>
-                    <a:prstGeom prst="rect">
-                      <a:avLst/>
-                    </a:prstGeom>
-                  </pic:spPr>
-                </pic:pic>
-              </a:graphicData>
-            </a:graphic>
-          </wp:inline>
-        </w:drawing>
-      </w:r>
-    </w:p>
-    <w:p>
-      <w:r>
-        <w:t>Note the phoneme is now deselected.  This can always be changed back if corrected in error.</w:t>
-      </w:r>
-    </w:p>
-    <w:p>
-      <w:r>
-        <w:rPr>
-          <w:noProof/>
-        </w:rPr>
-        <w:drawing>
-          <wp:inline distT="0" distB="0" distL="0" distR="0" wp14:anchorId="1C3C0DDA" wp14:editId="37DF4667">
-            <wp:extent cx="2011680" cy="1188720"/>
-            <wp:effectExtent l="0" t="0" r="7620" b="0"/>
-            <wp:docPr id="12" name="Picture 12"/>
-            <wp:cNvGraphicFramePr>
-              <a:graphicFrameLocks xmlns:a="http://schemas.openxmlformats.org/drawingml/2006/main" noChangeAspect="1"/>
-            </wp:cNvGraphicFramePr>
-            <a:graphic xmlns:a="http://schemas.openxmlformats.org/drawingml/2006/main">
-              <a:graphicData uri="http://schemas.openxmlformats.org/drawingml/2006/picture">
-                <pic:pic xmlns:pic="http://schemas.openxmlformats.org/drawingml/2006/picture">
-                  <pic:nvPicPr>
-                    <pic:cNvPr id="1" name=""/>
-                    <pic:cNvPicPr/>
-                  </pic:nvPicPr>
-                  <pic:blipFill rotWithShape="1">
-                    <a:blip r:embed="rId16"/>
-                    <a:srcRect l="52180" t="10743" r="13974" b="55738"/>
-                    <a:stretch/>
-                  </pic:blipFill>
-                  <pic:spPr bwMode="auto">
-                    <a:xfrm>
-                      <a:off x="0" y="0"/>
-                      <a:ext cx="2011680" cy="1188720"/>
-                    </a:xfrm>
-                    <a:prstGeom prst="rect">
-                      <a:avLst/>
-                    </a:prstGeom>
-                    <a:ln>
-                      <a:noFill/>
-                    </a:ln>
-                    <a:extLst>
-                      <a:ext uri="{53640926-AAD7-44D8-BBD7-CCE9431645EC}">
-                        <a14:shadowObscured xmlns:a14="http://schemas.microsoft.com/office/drawing/2010/main"/>
-                      </a:ext>
-                    </a:extLst>
-                  </pic:spPr>
-                </pic:pic>
-              </a:graphicData>
-            </a:graphic>
-          </wp:inline>
-        </w:drawing>
-      </w:r>
-    </w:p>
-    <w:p>
-      <w:r>
-        <w:br w:type="page"/>
-      </w:r>
-    </w:p>
-    <w:p>
-      <w:pPr>
-        <w:pStyle w:val="Heading2"/>
-      </w:pPr>
-      <w:bookmarkStart w:id="11" w:name="_Toc385206985"/>
-      <w:r>
-        <w:lastRenderedPageBreak/>
-        <w:t>Finishing a test</w:t>
-      </w:r>
-      <w:bookmarkEnd w:id="11"/>
-    </w:p>
-    <w:p>
-      <w:r>
-        <w:rPr>
-          <w:noProof/>
-        </w:rPr>
-        <w:drawing>
-          <wp:inline distT="0" distB="0" distL="0" distR="0" wp14:anchorId="001F115D" wp14:editId="4F0B352B">
-            <wp:extent cx="5387340" cy="3214561"/>
-            <wp:effectExtent l="0" t="0" r="3810" b="5080"/>
-            <wp:docPr id="13" name="Picture 13"/>
-            <wp:cNvGraphicFramePr>
-              <a:graphicFrameLocks xmlns:a="http://schemas.openxmlformats.org/drawingml/2006/main" noChangeAspect="1"/>
-            </wp:cNvGraphicFramePr>
-            <a:graphic xmlns:a="http://schemas.openxmlformats.org/drawingml/2006/main">
-              <a:graphicData uri="http://schemas.openxmlformats.org/drawingml/2006/picture">
-                <pic:pic xmlns:pic="http://schemas.openxmlformats.org/drawingml/2006/picture">
-                  <pic:nvPicPr>
-                    <pic:cNvPr id="1" name=""/>
-                    <pic:cNvPicPr/>
-                  </pic:nvPicPr>
-                  <pic:blipFill>
-                    <a:blip r:embed="rId17"/>
-                    <a:stretch>
-                      <a:fillRect/>
-                    </a:stretch>
-                  </pic:blipFill>
-                  <pic:spPr>
-                    <a:xfrm>
-                      <a:off x="0" y="0"/>
-                      <a:ext cx="5390940" cy="3216709"/>
-                    </a:xfrm>
-                    <a:prstGeom prst="rect">
-                      <a:avLst/>
-                    </a:prstGeom>
-                  </pic:spPr>
-                </pic:pic>
-              </a:graphicData>
-            </a:graphic>
-          </wp:inline>
-        </w:drawing>
-      </w:r>
-    </w:p>
-    <w:p>
-      <w:r>
-        <w:t xml:space="preserve">You need to click on P=X before finishing the test to ensure that all 50 words are committed to the list.  Note once you do so the </w:t>
-      </w:r>
-      <w:r>
-        <w:rPr>
-          <w:b/>
-        </w:rPr>
-        <w:t>Stop Test</w:t>
-      </w:r>
-      <w:r>
-        <w:t xml:space="preserve"> changes to </w:t>
-      </w:r>
-      <w:r>
-        <w:rPr>
-          <w:b/>
-        </w:rPr>
-        <w:t>Finish</w:t>
-      </w:r>
-      <w:r>
-        <w:t>.  Also note that in History although it only shows the last five words you now have arrow boxes to scroll through the screens if necessary to access an earlier word.</w:t>
-      </w:r>
-    </w:p>
-    <w:p>
-      <w:r>
-        <w:t>Upon committing to finish the test it takes you back to the home screen.</w:t>
-      </w:r>
-    </w:p>
-    <w:p>
-      <w:r>
-        <w:rPr>
-          <w:noProof/>
-        </w:rPr>
-        <w:drawing>
-          <wp:inline distT="0" distB="0" distL="0" distR="0" wp14:anchorId="28C91600" wp14:editId="7D4D6502">
-            <wp:extent cx="5387340" cy="3214561"/>
-            <wp:effectExtent l="0" t="0" r="3810" b="5080"/>
-            <wp:docPr id="14" name="Picture 14"/>
-            <wp:cNvGraphicFramePr>
-              <a:graphicFrameLocks xmlns:a="http://schemas.openxmlformats.org/drawingml/2006/main" noChangeAspect="1"/>
-            </wp:cNvGraphicFramePr>
-            <a:graphic xmlns:a="http://schemas.openxmlformats.org/drawingml/2006/main">
-              <a:graphicData uri="http://schemas.openxmlformats.org/drawingml/2006/picture">
-                <pic:pic xmlns:pic="http://schemas.openxmlformats.org/drawingml/2006/picture">
-                  <pic:nvPicPr>
-                    <pic:cNvPr id="1" name=""/>
-                    <pic:cNvPicPr/>
-                  </pic:nvPicPr>
-                  <pic:blipFill>
-                    <a:blip r:embed="rId18"/>
-                    <a:stretch>
-                      <a:fillRect/>
-                    </a:stretch>
-                  </pic:blipFill>
-                  <pic:spPr>
-                    <a:xfrm>
-                      <a:off x="0" y="0"/>
-                      <a:ext cx="5392274" cy="3217505"/>
-                    </a:xfrm>
-                    <a:prstGeom prst="rect">
-                      <a:avLst/>
-                    </a:prstGeom>
-                  </pic:spPr>
-                </pic:pic>
-              </a:graphicData>
-            </a:graphic>
-          </wp:inline>
-        </w:drawing>
-      </w:r>
-    </w:p>
-    <w:p/>
-    <w:p>
-      <w:pPr>
-        <w:pStyle w:val="Heading1"/>
-      </w:pPr>
-      <w:r>
-        <w:br w:type="page"/>
-      </w:r>
-      <w:bookmarkStart w:id="12" w:name="_Toc385206986"/>
-      <w:proofErr w:type="spellStart"/>
-      <w:r>
-        <w:lastRenderedPageBreak/>
-        <w:t>AzBio</w:t>
-      </w:r>
-      <w:proofErr w:type="spellEnd"/>
-      <w:r>
-        <w:t xml:space="preserve"> Test</w:t>
-      </w:r>
-      <w:bookmarkEnd w:id="12"/>
-    </w:p>
-    <w:p>
-      <w:pPr>
-        <w:pStyle w:val="Heading2"/>
-      </w:pPr>
-      <w:bookmarkStart w:id="13" w:name="_Toc385206987"/>
-      <w:r>
-        <w:t>Setup</w:t>
-      </w:r>
-      <w:bookmarkEnd w:id="13"/>
-    </w:p>
-    <w:p>
-      <w:r>
-        <w:rPr>
-          <w:noProof/>
-        </w:rPr>
-        <w:drawing>
-          <wp:inline distT="0" distB="0" distL="0" distR="0" wp14:anchorId="1DB9BB2B" wp14:editId="670BDC2B">
-            <wp:extent cx="5943600" cy="3546475"/>
-            <wp:effectExtent l="0" t="0" r="0" b="0"/>
-            <wp:docPr id="23" name="Picture 23"/>
+          <wp:inline distT="0" distB="0" distL="0" distR="0" wp14:anchorId="237B0D42" wp14:editId="42CC823C">
+            <wp:extent cx="5943600" cy="3237865"/>
+            <wp:effectExtent l="0" t="0" r="0" b="635"/>
+            <wp:docPr id="21" name="Picture 21"/>
             <wp:cNvGraphicFramePr>
               <a:graphicFrameLocks xmlns:a="http://schemas.openxmlformats.org/drawingml/2006/main" noChangeAspect="1"/>
             </wp:cNvGraphicFramePr>
@@ -2670,7 +2812,7 @@
                   <pic:spPr>
                     <a:xfrm>
                       <a:off x="0" y="0"/>
-                      <a:ext cx="5943600" cy="3546475"/>
+                      <a:ext cx="5943600" cy="3237865"/>
                     </a:xfrm>
                     <a:prstGeom prst="rect">
                       <a:avLst/>
@@ -2691,13 +2833,7 @@
         <w:t>List Number:</w:t>
       </w:r>
       <w:r>
-        <w:t xml:space="preserve"> This is a drop down menu that selects from list 1 to list 1</w:t>
-      </w:r>
-      <w:r>
-        <w:t>5</w:t>
-      </w:r>
-      <w:r>
-        <w:t xml:space="preserve">.  The </w:t>
+        <w:t xml:space="preserve"> This is a drop down menu that selects from list 1 to list 15.  The </w:t>
       </w:r>
       <w:r>
         <w:rPr>
@@ -2706,10 +2842,7 @@
         <w:t>Randomize List</w:t>
       </w:r>
       <w:r>
-        <w:t xml:space="preserve"> box will take the list you select and randomize the order of the list.</w:t>
-      </w:r>
-      <w:r>
-        <w:t xml:space="preserve">  As you preform tests the lists that show up in the box to the right will be removed as a list option until a new patient is selected.</w:t>
+        <w:t xml:space="preserve"> box will take the list you select and randomize the order of the list.  As you preform tests the lists that show up in the box to the right will be removed as a list option until a new patient is selected.</w:t>
       </w:r>
     </w:p>
     <w:p>
@@ -2747,25 +2880,7 @@
         <w:t>Quiet:</w:t>
       </w:r>
       <w:r>
-        <w:t xml:space="preserve">  It is </w:t>
-      </w:r>
-      <w:r>
-        <w:t>assumed</w:t>
-      </w:r>
-      <w:r>
-        <w:t xml:space="preserve"> </w:t>
-      </w:r>
-      <w:r>
-        <w:t>for this test the condition is not q</w:t>
-      </w:r>
-      <w:r>
-        <w:t xml:space="preserve">uiet.  </w:t>
-      </w:r>
-      <w:r>
-        <w:t>Enter the desired</w:t>
-      </w:r>
-      <w:r>
-        <w:t xml:space="preserve"> SNR numerical number for </w:t>
+        <w:t xml:space="preserve">  It is assumed for this test the condition is not quiet.  Enter the desired SNR numerical number for </w:t>
       </w:r>
       <w:proofErr w:type="spellStart"/>
       <w:r>
@@ -2819,13 +2934,7 @@
       </w:r>
       <w:proofErr w:type="spellEnd"/>
       <w:r>
-        <w:t xml:space="preserve"> instead of</w:t>
-      </w:r>
-      <w:r>
-        <w:t xml:space="preserve"> CNC</w:t>
-      </w:r>
-      <w:r>
-        <w:t xml:space="preserve"> click on the menu option </w:t>
+        <w:t xml:space="preserve"> instead of CNC click on the menu option </w:t>
       </w:r>
       <w:r>
         <w:rPr>
@@ -2834,10 +2943,7 @@
         <w:t>New Test</w:t>
       </w:r>
       <w:r>
-        <w:t xml:space="preserve"> at the top and select CNC</w:t>
-      </w:r>
-      <w:r>
-        <w:t>.</w:t>
+        <w:t xml:space="preserve"> at the top and select CNC.</w:t>
       </w:r>
     </w:p>
     <w:p>
@@ -2849,7 +2955,7 @@
       <w:pPr>
         <w:pStyle w:val="Heading2"/>
       </w:pPr>
-      <w:bookmarkStart w:id="14" w:name="_Toc385206988"/>
+      <w:bookmarkStart w:id="14" w:name="_Toc387182705"/>
       <w:r>
         <w:lastRenderedPageBreak/>
         <w:t>Test Orientation</w:t>
@@ -2862,10 +2968,10 @@
           <w:noProof/>
         </w:rPr>
         <w:drawing>
-          <wp:inline distT="0" distB="0" distL="0" distR="0" wp14:anchorId="29EA6C5B" wp14:editId="7F6C2CC9">
-            <wp:extent cx="5334000" cy="3182734"/>
-            <wp:effectExtent l="0" t="0" r="0" b="0"/>
-            <wp:docPr id="24" name="Picture 24"/>
+          <wp:inline distT="0" distB="0" distL="0" distR="0" wp14:anchorId="2531EFDC" wp14:editId="0623CC2B">
+            <wp:extent cx="5943600" cy="3237865"/>
+            <wp:effectExtent l="0" t="0" r="0" b="635"/>
+            <wp:docPr id="22" name="Picture 22"/>
             <wp:cNvGraphicFramePr>
               <a:graphicFrameLocks xmlns:a="http://schemas.openxmlformats.org/drawingml/2006/main" noChangeAspect="1"/>
             </wp:cNvGraphicFramePr>
@@ -2885,7 +2991,7 @@
                   <pic:spPr>
                     <a:xfrm>
                       <a:off x="0" y="0"/>
-                      <a:ext cx="5340032" cy="3186333"/>
+                      <a:ext cx="5943600" cy="3237865"/>
                     </a:xfrm>
                     <a:prstGeom prst="rect">
                       <a:avLst/>
@@ -2923,27 +3029,12 @@
     </w:p>
     <w:p>
       <w:r>
-        <w:t xml:space="preserve">Below these numbers are </w:t>
-      </w:r>
-      <w:r>
-        <w:t xml:space="preserve">twelve </w:t>
-      </w:r>
-      <w:r>
-        <w:t xml:space="preserve">buttons that represent the </w:t>
-      </w:r>
-      <w:r>
-        <w:t>maximum number of words played in any given sentence.  You will only be able to select/deselect a button if a word is present on the button.</w:t>
-      </w:r>
-    </w:p>
-    <w:p>
-      <w:r>
-        <w:t xml:space="preserve">Below the </w:t>
-      </w:r>
-      <w:r>
-        <w:t>word</w:t>
-      </w:r>
-      <w:r>
-        <w:t xml:space="preserve"> buttons is </w:t>
+        <w:t>Below these numbers are twelve buttons that represent the maximum number of words played in any given sentence.  You will only be able to select/deselect a button if a word is present on the button.</w:t>
+      </w:r>
+    </w:p>
+    <w:p>
+      <w:r>
+        <w:t xml:space="preserve">Below the word buttons is </w:t>
       </w:r>
       <w:r>
         <w:rPr>
@@ -2961,13 +3052,7 @@
         <w:t>All</w:t>
       </w:r>
       <w:r>
-        <w:t xml:space="preserve"> will select all</w:t>
-      </w:r>
-      <w:r>
-        <w:t xml:space="preserve"> word</w:t>
-      </w:r>
-      <w:r>
-        <w:t xml:space="preserve"> buttons above.  If you select </w:t>
+        <w:t xml:space="preserve"> will select all word buttons above.  If you select </w:t>
       </w:r>
       <w:proofErr w:type="gramStart"/>
       <w:r>
@@ -3017,16 +3102,7 @@
     </w:p>
     <w:p>
       <w:r>
-        <w:t>Below the word buttons</w:t>
-      </w:r>
-      <w:r>
-        <w:t xml:space="preserve"> is </w:t>
-      </w:r>
-      <w:r>
-        <w:t>the</w:t>
-      </w:r>
-      <w:r>
-        <w:t xml:space="preserve"> </w:t>
+        <w:t xml:space="preserve">Below the word buttons is the </w:t>
       </w:r>
       <w:r>
         <w:rPr>
@@ -3035,31 +3111,7 @@
         <w:t>History</w:t>
       </w:r>
       <w:r>
-        <w:t xml:space="preserve">.  This will populate as the test progresses as well.  You will see the word move from the </w:t>
-      </w:r>
-      <w:r>
-        <w:t>top</w:t>
-      </w:r>
-      <w:r>
-        <w:t xml:space="preserve"> to the </w:t>
-      </w:r>
-      <w:r>
-        <w:t>bottom</w:t>
-      </w:r>
-      <w:r>
-        <w:t xml:space="preserve">.  When it moves it will retain your selected </w:t>
-      </w:r>
-      <w:r>
-        <w:t>words</w:t>
-      </w:r>
-      <w:r>
-        <w:t xml:space="preserve">.  If you need to correct </w:t>
-      </w:r>
-      <w:r>
-        <w:t>a word</w:t>
-      </w:r>
-      <w:r>
-        <w:t xml:space="preserve"> in </w:t>
+        <w:t xml:space="preserve">.  This will populate as the test progresses as well.  You will see the word move from the top to the bottom.  When it moves it will retain your selected words.  If you need to correct a word in </w:t>
       </w:r>
       <w:r>
         <w:rPr>
@@ -3068,13 +3120,7 @@
         <w:t>History</w:t>
       </w:r>
       <w:r>
-        <w:t xml:space="preserve"> simply click on the one you wish to correct and it will ask for confirmation before selecting/deselecting the desired </w:t>
-      </w:r>
-      <w:r>
-        <w:t>word</w:t>
-      </w:r>
-      <w:r>
-        <w:t xml:space="preserve">.  </w:t>
+        <w:t xml:space="preserve"> simply click on the one you wish to correct and it will ask for confirmation before selecting/deselecting the desired word.  </w:t>
       </w:r>
       <w:r>
         <w:rPr>
@@ -3117,20 +3163,14 @@
     </w:p>
     <w:p>
       <w:r>
-        <w:t xml:space="preserve">To play the first word click Start.  You will hear “Ready …” and the first </w:t>
-      </w:r>
-      <w:r>
-        <w:t>sentence</w:t>
-      </w:r>
-      <w:r>
-        <w:t>.</w:t>
+        <w:t>To play the first word click Start.  You will hear “Ready …” and the first sentence.</w:t>
       </w:r>
     </w:p>
     <w:p>
       <w:pPr>
         <w:pStyle w:val="Heading2"/>
       </w:pPr>
-      <w:bookmarkStart w:id="15" w:name="_Toc385206989"/>
+      <w:bookmarkStart w:id="15" w:name="_Toc387182706"/>
       <w:r>
         <w:lastRenderedPageBreak/>
         <w:t>Selecting Words</w:t>
@@ -3143,10 +3183,10 @@
           <w:noProof/>
         </w:rPr>
         <w:drawing>
-          <wp:inline distT="0" distB="0" distL="0" distR="0" wp14:anchorId="7EE2D648" wp14:editId="11D4FB94">
-            <wp:extent cx="5387340" cy="3214562"/>
-            <wp:effectExtent l="0" t="0" r="3810" b="5080"/>
-            <wp:docPr id="25" name="Picture 25"/>
+          <wp:inline distT="0" distB="0" distL="0" distR="0" wp14:anchorId="20B87B52" wp14:editId="3EC4A99C">
+            <wp:extent cx="5943600" cy="3237865"/>
+            <wp:effectExtent l="0" t="0" r="0" b="635"/>
+            <wp:docPr id="27" name="Picture 27"/>
             <wp:cNvGraphicFramePr>
               <a:graphicFrameLocks xmlns:a="http://schemas.openxmlformats.org/drawingml/2006/main" noChangeAspect="1"/>
             </wp:cNvGraphicFramePr>
@@ -3166,7 +3206,7 @@
                   <pic:spPr>
                     <a:xfrm>
                       <a:off x="0" y="0"/>
-                      <a:ext cx="5394632" cy="3218913"/>
+                      <a:ext cx="5943600" cy="3237865"/>
                     </a:xfrm>
                     <a:prstGeom prst="rect">
                       <a:avLst/>
@@ -3204,7 +3244,13 @@
     </w:p>
     <w:p>
       <w:r>
-        <w:t xml:space="preserve">From here you can choose to click on each box separately or select </w:t>
+        <w:t xml:space="preserve">From here you can choose to click on each box separately or </w:t>
+      </w:r>
+      <w:r>
+        <w:t xml:space="preserve">either </w:t>
+      </w:r>
+      <w:r>
+        <w:t xml:space="preserve">select </w:t>
       </w:r>
       <w:proofErr w:type="gramStart"/>
       <w:r>
@@ -3212,13 +3258,25 @@
       </w:r>
       <w:proofErr w:type="gramEnd"/>
       <w:r>
-        <w:t xml:space="preserve">.  Doing so changes the color of the box to indicate the </w:t>
+        <w:t xml:space="preserve"> or None</w:t>
+      </w:r>
+      <w:r>
+        <w:t>.</w:t>
+      </w:r>
+      <w:r>
+        <w:t xml:space="preserve">  You cannot click on Next until a box has been checked.</w:t>
+      </w:r>
+      <w:r>
+        <w:t xml:space="preserve">  Doing so changes the color of the box to indicate the </w:t>
       </w:r>
       <w:r>
         <w:t>word</w:t>
       </w:r>
       <w:r>
-        <w:t xml:space="preserve"> was correct.</w:t>
+        <w:t>(s) are</w:t>
+      </w:r>
+      <w:r>
+        <w:t xml:space="preserve"> correct.</w:t>
       </w:r>
     </w:p>
     <w:p>
@@ -3227,10 +3285,10 @@
           <w:noProof/>
         </w:rPr>
         <w:drawing>
-          <wp:inline distT="0" distB="0" distL="0" distR="0" wp14:anchorId="58D205D2" wp14:editId="6070C6F0">
-            <wp:extent cx="5387340" cy="3214561"/>
-            <wp:effectExtent l="0" t="0" r="3810" b="5080"/>
-            <wp:docPr id="26" name="Picture 26"/>
+          <wp:inline distT="0" distB="0" distL="0" distR="0" wp14:anchorId="567AC574" wp14:editId="23B39964">
+            <wp:extent cx="5943600" cy="3237865"/>
+            <wp:effectExtent l="0" t="0" r="0" b="635"/>
+            <wp:docPr id="33" name="Picture 33"/>
             <wp:cNvGraphicFramePr>
               <a:graphicFrameLocks xmlns:a="http://schemas.openxmlformats.org/drawingml/2006/main" noChangeAspect="1"/>
             </wp:cNvGraphicFramePr>
@@ -3250,7 +3308,7 @@
                   <pic:spPr>
                     <a:xfrm>
                       <a:off x="0" y="0"/>
-                      <a:ext cx="5387340" cy="3214561"/>
+                      <a:ext cx="5943600" cy="3237865"/>
                     </a:xfrm>
                     <a:prstGeom prst="rect">
                       <a:avLst/>
@@ -3268,18 +3326,13 @@
         <w:t>When sati</w:t>
       </w:r>
       <w:r>
-        <w:t>sfied with the result click on W=X (0</w:t>
-      </w:r>
-      <w:proofErr w:type="gramStart"/>
-      <w:r>
-        <w:t>,1,2</w:t>
-      </w:r>
-      <w:proofErr w:type="gramEnd"/>
-      <w:r>
-        <w:t>…12</w:t>
-      </w:r>
-      <w:r>
-        <w:t>) in order to proceed to the next word.</w:t>
+        <w:t xml:space="preserve">sfied with the result click on </w:t>
+      </w:r>
+      <w:r>
+        <w:t>Next</w:t>
+      </w:r>
+      <w:r>
+        <w:t xml:space="preserve"> in order to proceed to the next word.</w:t>
       </w:r>
     </w:p>
     <w:p>
@@ -3289,10 +3342,10 @@
         </w:rPr>
         <w:lastRenderedPageBreak/>
         <w:drawing>
-          <wp:inline distT="0" distB="0" distL="0" distR="0" wp14:anchorId="736D19E3" wp14:editId="0C312E94">
-            <wp:extent cx="5943600" cy="3546475"/>
-            <wp:effectExtent l="0" t="0" r="0" b="0"/>
-            <wp:docPr id="28" name="Picture 28"/>
+          <wp:inline distT="0" distB="0" distL="0" distR="0" wp14:anchorId="01B6FB1D" wp14:editId="7EB4314B">
+            <wp:extent cx="5943600" cy="3237865"/>
+            <wp:effectExtent l="0" t="0" r="0" b="635"/>
+            <wp:docPr id="34" name="Picture 34"/>
             <wp:cNvGraphicFramePr>
               <a:graphicFrameLocks xmlns:a="http://schemas.openxmlformats.org/drawingml/2006/main" noChangeAspect="1"/>
             </wp:cNvGraphicFramePr>
@@ -3312,7 +3365,7 @@
                   <pic:spPr>
                     <a:xfrm>
                       <a:off x="0" y="0"/>
-                      <a:ext cx="5943600" cy="3546475"/>
+                      <a:ext cx="5943600" cy="3237865"/>
                     </a:xfrm>
                     <a:prstGeom prst="rect">
                       <a:avLst/>
@@ -3413,7 +3466,7 @@
                     <pic:cNvPicPr/>
                   </pic:nvPicPr>
                   <pic:blipFill>
-                    <a:blip r:embed="rId15"/>
+                    <a:blip r:embed="rId16"/>
                     <a:stretch>
                       <a:fillRect/>
                     </a:stretch>
@@ -3442,7 +3495,13 @@
         <w:t>word</w:t>
       </w:r>
       <w:r>
-        <w:t xml:space="preserve"> is now deselected.  This can always be changed back if corrected in error.</w:t>
+        <w:t xml:space="preserve"> is now deselected</w:t>
+      </w:r>
+      <w:r>
+        <w:t xml:space="preserve"> and the score has been modified</w:t>
+      </w:r>
+      <w:r>
+        <w:t>.  This can always be changed back if corrected in error.</w:t>
       </w:r>
     </w:p>
     <w:p>
@@ -3451,10 +3510,10 @@
           <w:noProof/>
         </w:rPr>
         <w:drawing>
-          <wp:inline distT="0" distB="0" distL="0" distR="0" wp14:anchorId="22FDFF68" wp14:editId="4D84ACFE">
-            <wp:extent cx="5943600" cy="723900"/>
-            <wp:effectExtent l="0" t="0" r="0" b="0"/>
-            <wp:docPr id="29" name="Picture 29"/>
+          <wp:inline distT="0" distB="0" distL="0" distR="0" wp14:anchorId="32DF0CB2" wp14:editId="53B05F11">
+            <wp:extent cx="5942986" cy="829733"/>
+            <wp:effectExtent l="0" t="0" r="635" b="8890"/>
+            <wp:docPr id="35" name="Picture 35"/>
             <wp:cNvGraphicFramePr>
               <a:graphicFrameLocks xmlns:a="http://schemas.openxmlformats.org/drawingml/2006/main" noChangeAspect="1"/>
             </wp:cNvGraphicFramePr>
@@ -3467,13 +3526,13 @@
                   </pic:nvPicPr>
                   <pic:blipFill rotWithShape="1">
                     <a:blip r:embed="rId24"/>
-                    <a:srcRect t="43187" b="36401"/>
+                    <a:srcRect t="36609" b="37762"/>
                     <a:stretch/>
                   </pic:blipFill>
                   <pic:spPr bwMode="auto">
                     <a:xfrm>
                       <a:off x="0" y="0"/>
-                      <a:ext cx="5943600" cy="723900"/>
+                      <a:ext cx="5943600" cy="829819"/>
                     </a:xfrm>
                     <a:prstGeom prst="rect">
                       <a:avLst/>
@@ -3503,7 +3562,7 @@
       <w:pPr>
         <w:pStyle w:val="Heading2"/>
       </w:pPr>
-      <w:bookmarkStart w:id="16" w:name="_Toc385206990"/>
+      <w:bookmarkStart w:id="16" w:name="_Toc387182707"/>
       <w:r>
         <w:lastRenderedPageBreak/>
         <w:t>Finishing a test</w:t>
@@ -3516,10 +3575,10 @@
           <w:noProof/>
         </w:rPr>
         <w:drawing>
-          <wp:inline distT="0" distB="0" distL="0" distR="0" wp14:anchorId="30208B33" wp14:editId="70382E84">
-            <wp:extent cx="5349240" cy="3191828"/>
-            <wp:effectExtent l="0" t="0" r="3810" b="8890"/>
-            <wp:docPr id="30" name="Picture 30"/>
+          <wp:inline distT="0" distB="0" distL="0" distR="0" wp14:anchorId="2A7F542C" wp14:editId="30C6F880">
+            <wp:extent cx="5943600" cy="3237865"/>
+            <wp:effectExtent l="0" t="0" r="0" b="635"/>
+            <wp:docPr id="36" name="Picture 36"/>
             <wp:cNvGraphicFramePr>
               <a:graphicFrameLocks xmlns:a="http://schemas.openxmlformats.org/drawingml/2006/main" noChangeAspect="1"/>
             </wp:cNvGraphicFramePr>
@@ -3539,7 +3598,7 @@
                   <pic:spPr>
                     <a:xfrm>
                       <a:off x="0" y="0"/>
-                      <a:ext cx="5357902" cy="3196997"/>
+                      <a:ext cx="5943600" cy="3237865"/>
                     </a:xfrm>
                     <a:prstGeom prst="rect">
                       <a:avLst/>
@@ -3557,10 +3616,10 @@
         <w:t xml:space="preserve">You need to click on </w:t>
       </w:r>
       <w:r>
-        <w:t>W</w:t>
-      </w:r>
-      <w:r>
-        <w:t xml:space="preserve">=X before finishing the test to ensure that all </w:t>
+        <w:t>Next</w:t>
+      </w:r>
+      <w:r>
+        <w:t xml:space="preserve"> before finishing the test to ensure that all </w:t>
       </w:r>
       <w:r>
         <w:t>20 sentences</w:t>
@@ -3590,7 +3649,13 @@
         <w:t>three sentences,</w:t>
       </w:r>
       <w:r>
-        <w:t xml:space="preserve"> you now have arrow boxes to scroll through the screens if necessary to access an earlier word.</w:t>
+        <w:t xml:space="preserve"> you now have arrow boxes to scroll through the screens if nec</w:t>
+      </w:r>
+      <w:r>
+        <w:t>essary to access an earlier sentence</w:t>
+      </w:r>
+      <w:r>
+        <w:t>.</w:t>
       </w:r>
     </w:p>
     <w:p>
@@ -3600,14 +3665,51 @@
     </w:p>
     <w:p>
       <w:r>
-        <w:br w:type="page"/>
+        <w:rPr>
+          <w:noProof/>
+        </w:rPr>
+        <w:drawing>
+          <wp:inline distT="0" distB="0" distL="0" distR="0" wp14:anchorId="59C211EA" wp14:editId="5BACEF8A">
+            <wp:extent cx="5943600" cy="3237865"/>
+            <wp:effectExtent l="0" t="0" r="0" b="635"/>
+            <wp:docPr id="45" name="Picture 45"/>
+            <wp:cNvGraphicFramePr>
+              <a:graphicFrameLocks xmlns:a="http://schemas.openxmlformats.org/drawingml/2006/main" noChangeAspect="1"/>
+            </wp:cNvGraphicFramePr>
+            <a:graphic xmlns:a="http://schemas.openxmlformats.org/drawingml/2006/main">
+              <a:graphicData uri="http://schemas.openxmlformats.org/drawingml/2006/picture">
+                <pic:pic xmlns:pic="http://schemas.openxmlformats.org/drawingml/2006/picture">
+                  <pic:nvPicPr>
+                    <pic:cNvPr id="1" name=""/>
+                    <pic:cNvPicPr/>
+                  </pic:nvPicPr>
+                  <pic:blipFill>
+                    <a:blip r:embed="rId7"/>
+                    <a:stretch>
+                      <a:fillRect/>
+                    </a:stretch>
+                  </pic:blipFill>
+                  <pic:spPr>
+                    <a:xfrm>
+                      <a:off x="0" y="0"/>
+                      <a:ext cx="5943600" cy="3237865"/>
+                    </a:xfrm>
+                    <a:prstGeom prst="rect">
+                      <a:avLst/>
+                    </a:prstGeom>
+                  </pic:spPr>
+                </pic:pic>
+              </a:graphicData>
+            </a:graphic>
+          </wp:inline>
+        </w:drawing>
       </w:r>
     </w:p>
     <w:p>
       <w:pPr>
         <w:pStyle w:val="Heading1"/>
       </w:pPr>
-      <w:bookmarkStart w:id="17" w:name="_Toc385206991"/>
+      <w:bookmarkStart w:id="17" w:name="_Toc387182708"/>
       <w:r>
         <w:lastRenderedPageBreak/>
         <w:t>Reporting</w:t>
@@ -3627,10 +3729,10 @@
           <w:noProof/>
         </w:rPr>
         <w:drawing>
-          <wp:inline distT="0" distB="0" distL="0" distR="0" wp14:anchorId="6A41E426" wp14:editId="08F8B9D9">
-            <wp:extent cx="5356158" cy="2446020"/>
-            <wp:effectExtent l="0" t="0" r="0" b="0"/>
-            <wp:docPr id="31" name="Picture 31"/>
+          <wp:inline distT="0" distB="0" distL="0" distR="0" wp14:anchorId="38515C4A" wp14:editId="1969DF6B">
+            <wp:extent cx="5943600" cy="2455334"/>
+            <wp:effectExtent l="0" t="0" r="0" b="2540"/>
+            <wp:docPr id="46" name="Picture 46"/>
             <wp:cNvGraphicFramePr>
               <a:graphicFrameLocks xmlns:a="http://schemas.openxmlformats.org/drawingml/2006/main" noChangeAspect="1"/>
             </wp:cNvGraphicFramePr>
@@ -3643,13 +3745,13 @@
                   </pic:nvPicPr>
                   <pic:blipFill rotWithShape="1">
                     <a:blip r:embed="rId26"/>
-                    <a:srcRect b="23465"/>
+                    <a:srcRect b="24168"/>
                     <a:stretch/>
                   </pic:blipFill>
                   <pic:spPr bwMode="auto">
                     <a:xfrm>
                       <a:off x="0" y="0"/>
-                      <a:ext cx="5356860" cy="2446341"/>
+                      <a:ext cx="5943600" cy="2455334"/>
                     </a:xfrm>
                     <a:prstGeom prst="rect">
                       <a:avLst/>
@@ -3671,32 +3773,68 @@
       </w:r>
     </w:p>
     <w:p>
-      <w:pPr>
-        <w:rPr>
-          <w:b/>
-        </w:rPr>
-      </w:pPr>
-      <w:r>
-        <w:t xml:space="preserve">Once you have completed testing for a patient you can now look at the results.  Click on the </w:t>
-      </w:r>
-      <w:r>
-        <w:rPr>
-          <w:b/>
-        </w:rPr>
-        <w:t xml:space="preserve">Report </w:t>
-      </w:r>
-      <w:r>
-        <w:t xml:space="preserve">menu at the top. From here you can </w:t>
-      </w:r>
-      <w:r>
-        <w:rPr>
-          <w:b/>
-        </w:rPr>
-        <w:t>Plot Results</w:t>
-      </w:r>
-      <w:r>
-        <w:t xml:space="preserve"> or </w:t>
-      </w:r>
+      <w:r>
+        <w:rPr>
+          <w:b/>
+        </w:rPr>
+        <w:t>Finish Testing This P</w:t>
+      </w:r>
+      <w:r>
+        <w:rPr>
+          <w:b/>
+        </w:rPr>
+        <w:t>atient</w:t>
+      </w:r>
+      <w:r>
+        <w:t>: takes you to the new patient.  A pop up will ask you if you are sure.</w:t>
+      </w:r>
+    </w:p>
+    <w:p>
+      <w:r>
+        <w:rPr>
+          <w:b/>
+        </w:rPr>
+        <w:t>New Test Same P</w:t>
+      </w:r>
+      <w:r>
+        <w:rPr>
+          <w:b/>
+        </w:rPr>
+        <w:t>atient:</w:t>
+      </w:r>
+      <w:r>
+        <w:t xml:space="preserve"> takes you back to the main testing screen.</w:t>
+      </w:r>
+    </w:p>
+    <w:p>
+      <w:r>
+        <w:rPr>
+          <w:b/>
+        </w:rPr>
+        <w:t>Plot R</w:t>
+      </w:r>
+      <w:r>
+        <w:rPr>
+          <w:b/>
+        </w:rPr>
+        <w:t>esults</w:t>
+      </w:r>
+      <w:r>
+        <w:rPr>
+          <w:b/>
+        </w:rPr>
+        <w:t>:</w:t>
+      </w:r>
+      <w:r>
+        <w:t xml:space="preserve"> will generate plots from the conducted tests.</w:t>
+      </w:r>
+    </w:p>
+    <w:p>
+      <w:r>
+        <w:t>Additional option to include incomplete tests as they are not automatically calculated in the results.</w:t>
+      </w:r>
+    </w:p>
+    <w:p>
       <w:r>
         <w:rPr>
           <w:b/>
@@ -3704,43 +3842,42 @@
         <w:t>Export to Tables</w:t>
       </w:r>
       <w:r>
-        <w:t>.</w:t>
-      </w:r>
-    </w:p>
-    <w:p>
-      <w:r>
-        <w:t xml:space="preserve">When you are done with a patient to clear these records click on </w:t>
-      </w:r>
-      <w:r>
-        <w:rPr>
-          <w:b/>
-        </w:rPr>
-        <w:t>New Patient</w:t>
-      </w:r>
-      <w:r>
-        <w:t>.</w:t>
+        <w:rPr>
+          <w:b/>
+        </w:rPr>
+        <w:t xml:space="preserve">: </w:t>
+      </w:r>
+      <w:r>
+        <w:t>Creates both a Word document with the report outcomes and an Excel file stored on the specified drive.</w:t>
       </w:r>
     </w:p>
     <w:p>
       <w:pPr>
         <w:pStyle w:val="Heading2"/>
       </w:pPr>
-      <w:bookmarkStart w:id="18" w:name="_Toc385206992"/>
+      <w:bookmarkStart w:id="18" w:name="_Toc387182709"/>
       <w:r>
         <w:t>Plot Results</w:t>
       </w:r>
       <w:bookmarkEnd w:id="18"/>
     </w:p>
     <w:p>
-      <w:r>
+      <w:pPr>
         <w:rPr>
           <w:noProof/>
         </w:rPr>
+      </w:pPr>
+    </w:p>
+    <w:p>
+      <w:r>
+        <w:rPr>
+          <w:noProof/>
+        </w:rPr>
         <w:drawing>
-          <wp:inline distT="0" distB="0" distL="0" distR="0" wp14:anchorId="4B9782D1" wp14:editId="796F951C">
-            <wp:extent cx="5402580" cy="3223655"/>
-            <wp:effectExtent l="0" t="0" r="7620" b="0"/>
-            <wp:docPr id="32" name="Picture 32"/>
+          <wp:inline distT="0" distB="0" distL="0" distR="0" wp14:anchorId="21426543" wp14:editId="1E23A0C8">
+            <wp:extent cx="5943600" cy="2091267"/>
+            <wp:effectExtent l="0" t="0" r="0" b="4445"/>
+            <wp:docPr id="47" name="Picture 47"/>
             <wp:cNvGraphicFramePr>
               <a:graphicFrameLocks xmlns:a="http://schemas.openxmlformats.org/drawingml/2006/main" noChangeAspect="1"/>
             </wp:cNvGraphicFramePr>
@@ -3751,20 +3888,27 @@
                     <pic:cNvPr id="1" name=""/>
                     <pic:cNvPicPr/>
                   </pic:nvPicPr>
-                  <pic:blipFill>
+                  <pic:blipFill rotWithShape="1">
                     <a:blip r:embed="rId27"/>
-                    <a:stretch>
-                      <a:fillRect/>
-                    </a:stretch>
+                    <a:srcRect b="35412"/>
+                    <a:stretch/>
                   </pic:blipFill>
-                  <pic:spPr>
+                  <pic:spPr bwMode="auto">
                     <a:xfrm>
                       <a:off x="0" y="0"/>
-                      <a:ext cx="5402580" cy="3223655"/>
+                      <a:ext cx="5943600" cy="2091267"/>
                     </a:xfrm>
                     <a:prstGeom prst="rect">
                       <a:avLst/>
                     </a:prstGeom>
+                    <a:ln>
+                      <a:noFill/>
+                    </a:ln>
+                    <a:extLst>
+                      <a:ext uri="{53640926-AAD7-44D8-BBD7-CCE9431645EC}">
+                        <a14:shadowObscured xmlns:a14="http://schemas.microsoft.com/office/drawing/2010/main"/>
+                      </a:ext>
+                    </a:extLst>
                   </pic:spPr>
                 </pic:pic>
               </a:graphicData>
@@ -3775,7 +3919,19 @@
     </w:p>
     <w:p>
       <w:r>
-        <w:t xml:space="preserve">Plotting results will group the test by type and listening condition.  CNC plots based on phonemes correct where </w:t>
+        <w:t>Plotting results will group the test by type and listening condition.  CNC plots</w:t>
+      </w:r>
+      <w:r>
+        <w:t xml:space="preserve"> are</w:t>
+      </w:r>
+      <w:r>
+        <w:t xml:space="preserve"> based on phonemes correct </w:t>
+      </w:r>
+      <w:r>
+        <w:t>whereas</w:t>
+      </w:r>
+      <w:r>
+        <w:t xml:space="preserve"> </w:t>
       </w:r>
       <w:proofErr w:type="spellStart"/>
       <w:r>
@@ -3798,17 +3954,17 @@
         <w:rPr>
           <w:b/>
         </w:rPr>
-        <w:t>Report</w:t>
-      </w:r>
-      <w:r>
-        <w:t xml:space="preserve"> on the top.</w:t>
+        <w:t xml:space="preserve">Back to Report </w:t>
+      </w:r>
+      <w:r>
+        <w:t>at the bottom left.</w:t>
       </w:r>
     </w:p>
     <w:p>
       <w:pPr>
         <w:pStyle w:val="Heading2"/>
       </w:pPr>
-      <w:bookmarkStart w:id="19" w:name="_Toc385206993"/>
+      <w:bookmarkStart w:id="19" w:name="_Toc387182710"/>
       <w:r>
         <w:lastRenderedPageBreak/>
         <w:t>Export to Tables</w:t>
@@ -3818,6 +3974,9 @@
     <w:p>
       <w:r>
         <w:t>This feature creates a word file that is to be put into EPIC.</w:t>
+      </w:r>
+      <w:r>
+        <w:t xml:space="preserve">  Also generated is an excel file stored in the computer to be looked at in the future.</w:t>
       </w:r>
     </w:p>
     <w:p/>
@@ -3881,7 +4040,7 @@
                 <w:b/>
                 <w:sz w:val="16"/>
               </w:rPr>
-              <w:t>Left Ear</w:t>
+              <w:t>Right Ear</w:t>
             </w:r>
           </w:p>
         </w:tc>
@@ -3912,7 +4071,7 @@
                 <w:b/>
                 <w:sz w:val="16"/>
               </w:rPr>
-              <w:t>Right Ear</w:t>
+              <w:t>Left Ear</w:t>
             </w:r>
           </w:p>
         </w:tc>
@@ -4065,7 +4224,7 @@
                 <w:rFonts w:ascii="Verdana" w:hAnsi="Verdana"/>
                 <w:sz w:val="16"/>
               </w:rPr>
-              <w:t>HA only</w:t>
+              <w:t>CI + HA</w:t>
             </w:r>
           </w:p>
         </w:tc>
@@ -4092,7 +4251,7 @@
                 <w:rFonts w:ascii="Verdana" w:hAnsi="Verdana"/>
                 <w:sz w:val="16"/>
               </w:rPr>
-              <w:t>Unaided</w:t>
+              <w:t>Baha</w:t>
             </w:r>
           </w:p>
         </w:tc>
@@ -4119,7 +4278,7 @@
                 <w:rFonts w:ascii="Verdana" w:hAnsi="Verdana"/>
                 <w:sz w:val="16"/>
               </w:rPr>
-              <w:t>13</w:t>
+              <w:t>MSTB_4</w:t>
             </w:r>
           </w:p>
         </w:tc>
@@ -4146,7 +4305,7 @@
                 <w:rFonts w:ascii="Verdana" w:hAnsi="Verdana"/>
                 <w:sz w:val="16"/>
               </w:rPr>
-              <w:t>40</w:t>
+              <w:t>10</w:t>
             </w:r>
           </w:p>
         </w:tc>
@@ -4173,7 +4332,7 @@
                 <w:rFonts w:ascii="Verdana" w:hAnsi="Verdana"/>
                 <w:sz w:val="16"/>
               </w:rPr>
-              <w:t>94/135</w:t>
+              <w:t>82/149</w:t>
             </w:r>
           </w:p>
         </w:tc>
@@ -4200,7 +4359,171 @@
                 <w:rFonts w:ascii="Verdana" w:hAnsi="Verdana"/>
                 <w:sz w:val="16"/>
               </w:rPr>
-              <w:t>69%</w:t>
+              <w:t>55%</w:t>
+            </w:r>
+          </w:p>
+        </w:tc>
+      </w:tr>
+      <w:tr>
+        <w:tc>
+          <w:tcPr>
+            <w:tcW w:w="1560" w:type="dxa"/>
+            <w:tcBorders>
+              <w:top w:val="single" w:sz="4" w:space="0" w:color="auto"/>
+              <w:left w:val="single" w:sz="4" w:space="0" w:color="auto"/>
+              <w:bottom w:val="single" w:sz="4" w:space="0" w:color="auto"/>
+              <w:right w:val="single" w:sz="4" w:space="0" w:color="auto"/>
+            </w:tcBorders>
+            <w:hideMark/>
+          </w:tcPr>
+          <w:p>
+            <w:pPr>
+              <w:rPr>
+                <w:rFonts w:ascii="Verdana" w:hAnsi="Verdana"/>
+                <w:sz w:val="16"/>
+              </w:rPr>
+            </w:pPr>
+            <w:r>
+              <w:rPr>
+                <w:rFonts w:ascii="Verdana" w:hAnsi="Verdana"/>
+                <w:sz w:val="16"/>
+              </w:rPr>
+              <w:t>CI + HA</w:t>
+            </w:r>
+          </w:p>
+        </w:tc>
+        <w:tc>
+          <w:tcPr>
+            <w:tcW w:w="1560" w:type="dxa"/>
+            <w:tcBorders>
+              <w:top w:val="single" w:sz="4" w:space="0" w:color="auto"/>
+              <w:left w:val="single" w:sz="4" w:space="0" w:color="auto"/>
+              <w:bottom w:val="single" w:sz="4" w:space="0" w:color="auto"/>
+              <w:right w:val="single" w:sz="4" w:space="0" w:color="auto"/>
+            </w:tcBorders>
+            <w:hideMark/>
+          </w:tcPr>
+          <w:p>
+            <w:pPr>
+              <w:rPr>
+                <w:rFonts w:ascii="Verdana" w:hAnsi="Verdana"/>
+                <w:sz w:val="16"/>
+              </w:rPr>
+            </w:pPr>
+            <w:r>
+              <w:rPr>
+                <w:rFonts w:ascii="Verdana" w:hAnsi="Verdana"/>
+                <w:sz w:val="16"/>
+              </w:rPr>
+              <w:t>Baha</w:t>
+            </w:r>
+          </w:p>
+        </w:tc>
+        <w:tc>
+          <w:tcPr>
+            <w:tcW w:w="1560" w:type="dxa"/>
+            <w:tcBorders>
+              <w:top w:val="single" w:sz="4" w:space="0" w:color="auto"/>
+              <w:left w:val="single" w:sz="4" w:space="0" w:color="auto"/>
+              <w:bottom w:val="single" w:sz="4" w:space="0" w:color="auto"/>
+              <w:right w:val="single" w:sz="4" w:space="0" w:color="auto"/>
+            </w:tcBorders>
+            <w:hideMark/>
+          </w:tcPr>
+          <w:p>
+            <w:pPr>
+              <w:rPr>
+                <w:rFonts w:ascii="Verdana" w:hAnsi="Verdana"/>
+                <w:sz w:val="16"/>
+              </w:rPr>
+            </w:pPr>
+            <w:r>
+              <w:rPr>
+                <w:rFonts w:ascii="Verdana" w:hAnsi="Verdana"/>
+                <w:sz w:val="16"/>
+              </w:rPr>
+              <w:t>MSTB_6</w:t>
+            </w:r>
+          </w:p>
+        </w:tc>
+        <w:tc>
+          <w:tcPr>
+            <w:tcW w:w="1560" w:type="dxa"/>
+            <w:tcBorders>
+              <w:top w:val="single" w:sz="4" w:space="0" w:color="auto"/>
+              <w:left w:val="single" w:sz="4" w:space="0" w:color="auto"/>
+              <w:bottom w:val="single" w:sz="4" w:space="0" w:color="auto"/>
+              <w:right w:val="single" w:sz="4" w:space="0" w:color="auto"/>
+            </w:tcBorders>
+            <w:hideMark/>
+          </w:tcPr>
+          <w:p>
+            <w:pPr>
+              <w:rPr>
+                <w:rFonts w:ascii="Verdana" w:hAnsi="Verdana"/>
+                <w:sz w:val="16"/>
+              </w:rPr>
+            </w:pPr>
+            <w:r>
+              <w:rPr>
+                <w:rFonts w:ascii="Verdana" w:hAnsi="Verdana"/>
+                <w:sz w:val="16"/>
+              </w:rPr>
+              <w:t>10</w:t>
+            </w:r>
+          </w:p>
+        </w:tc>
+        <w:tc>
+          <w:tcPr>
+            <w:tcW w:w="1560" w:type="dxa"/>
+            <w:tcBorders>
+              <w:top w:val="single" w:sz="4" w:space="0" w:color="auto"/>
+              <w:left w:val="single" w:sz="4" w:space="0" w:color="auto"/>
+              <w:bottom w:val="single" w:sz="4" w:space="0" w:color="auto"/>
+              <w:right w:val="single" w:sz="4" w:space="0" w:color="auto"/>
+            </w:tcBorders>
+            <w:hideMark/>
+          </w:tcPr>
+          <w:p>
+            <w:pPr>
+              <w:rPr>
+                <w:rFonts w:ascii="Verdana" w:hAnsi="Verdana"/>
+                <w:sz w:val="16"/>
+              </w:rPr>
+            </w:pPr>
+            <w:r>
+              <w:rPr>
+                <w:rFonts w:ascii="Verdana" w:hAnsi="Verdana"/>
+                <w:sz w:val="16"/>
+              </w:rPr>
+              <w:t>71/146</w:t>
+            </w:r>
+          </w:p>
+        </w:tc>
+        <w:tc>
+          <w:tcPr>
+            <w:tcW w:w="1560" w:type="dxa"/>
+            <w:tcBorders>
+              <w:top w:val="single" w:sz="4" w:space="0" w:color="auto"/>
+              <w:left w:val="single" w:sz="4" w:space="0" w:color="auto"/>
+              <w:bottom w:val="single" w:sz="4" w:space="0" w:color="auto"/>
+              <w:right w:val="single" w:sz="4" w:space="0" w:color="auto"/>
+            </w:tcBorders>
+            <w:hideMark/>
+          </w:tcPr>
+          <w:p>
+            <w:pPr>
+              <w:rPr>
+                <w:rFonts w:ascii="Verdana" w:hAnsi="Verdana"/>
+                <w:sz w:val="16"/>
+              </w:rPr>
+            </w:pPr>
+            <w:r>
+              <w:rPr>
+                <w:rFonts w:ascii="Verdana" w:hAnsi="Verdana"/>
+                <w:sz w:val="16"/>
+              </w:rPr>
+              <w:t>48%</w:t>
             </w:r>
           </w:p>
         </w:tc>
@@ -4278,7 +4601,7 @@
                 <w:b/>
                 <w:sz w:val="16"/>
               </w:rPr>
-              <w:t>Left Ear</w:t>
+              <w:t>Right Ear</w:t>
             </w:r>
           </w:p>
         </w:tc>
@@ -4310,7 +4633,7 @@
                 <w:b/>
                 <w:sz w:val="16"/>
               </w:rPr>
-              <w:t>Right Ear</w:t>
+              <w:t>Left Ear</w:t>
             </w:r>
           </w:p>
         </w:tc>
@@ -4532,7 +4855,7 @@
                 <w:rFonts w:ascii="Verdana" w:hAnsi="Verdana"/>
                 <w:sz w:val="16"/>
               </w:rPr>
-              <w:t>HA only</w:t>
+              <w:t>CI only</w:t>
             </w:r>
           </w:p>
         </w:tc>
@@ -4560,7 +4883,7 @@
                 <w:rFonts w:ascii="Verdana" w:hAnsi="Verdana"/>
                 <w:sz w:val="16"/>
               </w:rPr>
-              <w:t>Baha</w:t>
+              <w:t>Plugged</w:t>
             </w:r>
           </w:p>
         </w:tc>
@@ -4588,7 +4911,7 @@
                 <w:rFonts w:ascii="Verdana" w:hAnsi="Verdana"/>
                 <w:sz w:val="16"/>
               </w:rPr>
-              <w:t>3</w:t>
+              <w:t>1</w:t>
             </w:r>
           </w:p>
         </w:tc>
@@ -4644,7 +4967,7 @@
                 <w:rFonts w:ascii="Verdana" w:hAnsi="Verdana"/>
                 <w:sz w:val="16"/>
               </w:rPr>
-              <w:t>107/150</w:t>
+              <w:t>100/150</w:t>
             </w:r>
           </w:p>
         </w:tc>
@@ -4672,7 +4995,7 @@
                 <w:rFonts w:ascii="Verdana" w:hAnsi="Verdana"/>
                 <w:sz w:val="16"/>
               </w:rPr>
-              <w:t>71%</w:t>
+              <w:t>66%</w:t>
             </w:r>
           </w:p>
         </w:tc>
@@ -4700,7 +5023,7 @@
                 <w:rFonts w:ascii="Verdana" w:hAnsi="Verdana"/>
                 <w:sz w:val="16"/>
               </w:rPr>
-              <w:t>12/50</w:t>
+              <w:t>14/50</w:t>
             </w:r>
           </w:p>
         </w:tc>
@@ -4728,12 +5051,22 @@
                 <w:rFonts w:ascii="Verdana" w:hAnsi="Verdana"/>
                 <w:sz w:val="16"/>
               </w:rPr>
-              <w:t>24%</w:t>
+              <w:t>28%</w:t>
             </w:r>
           </w:p>
         </w:tc>
       </w:tr>
     </w:tbl>
+    <w:p>
+      <w:pPr>
+        <w:spacing w:after="120"/>
+      </w:pPr>
+    </w:p>
+    <w:p>
+      <w:pPr>
+        <w:spacing w:after="120"/>
+      </w:pPr>
+    </w:p>
     <w:p>
       <w:pPr>
         <w:spacing w:after="120"/>
@@ -5567,7 +5900,7 @@
 </file>
 
 <file path=customXml/itemProps1.xml><?xml version="1.0" encoding="utf-8"?>
-<ds:datastoreItem xmlns:ds="http://schemas.openxmlformats.org/officeDocument/2006/customXml" ds:itemID="{7AE25F89-6E82-44A8-9AFE-F6593B0F46A6}">
+<ds:datastoreItem xmlns:ds="http://schemas.openxmlformats.org/officeDocument/2006/customXml" ds:itemID="{206F8ED9-510D-4EC8-A9DD-4AD54EC13B85}">
   <ds:schemaRefs>
     <ds:schemaRef ds:uri="http://schemas.openxmlformats.org/officeDocument/2006/bibliography"/>
   </ds:schemaRefs>
